--- a/CICD PIPELINE.docx
+++ b/CICD PIPELINE.docx
@@ -70,19 +70,8 @@
           <w:u w:val="single"/>
           <w:lang w:val="en-IN"/>
         </w:rPr>
-        <w:t>Server</w:t>
-      </w:r>
-      <w:proofErr w:type="gramStart"/>
-      <w:r>
-        <w:rPr>
-          <w:rFonts w:ascii="Times New Roman" w:hAnsi="Times New Roman" w:cs="Times New Roman"/>
-          <w:b/>
-          <w:u w:val="single"/>
-          <w:lang w:val="en-IN"/>
-        </w:rPr>
-        <w:t>:1</w:t>
-      </w:r>
-      <w:proofErr w:type="gramEnd"/>
+        <w:t>Server:1</w:t>
+      </w:r>
     </w:p>
     <w:p>
       <w:pPr>
@@ -252,17 +241,8 @@
           <w:rFonts w:ascii="Times New Roman" w:hAnsi="Times New Roman" w:cs="Times New Roman"/>
           <w:lang w:val="en-IN"/>
         </w:rPr>
-        <w:t xml:space="preserve">Install </w:t>
-      </w:r>
-      <w:proofErr w:type="spellStart"/>
-      <w:r>
-        <w:rPr>
-          <w:rFonts w:ascii="Times New Roman" w:hAnsi="Times New Roman" w:cs="Times New Roman"/>
-          <w:lang w:val="en-IN"/>
-        </w:rPr>
-        <w:t>Mysql</w:t>
-      </w:r>
-      <w:proofErr w:type="spellEnd"/>
+        <w:t>Install Mysql</w:t>
+      </w:r>
     </w:p>
     <w:p>
       <w:pPr>
@@ -283,19 +263,8 @@
           <w:u w:val="single"/>
           <w:lang w:val="en-IN"/>
         </w:rPr>
-        <w:t>Server</w:t>
-      </w:r>
-      <w:proofErr w:type="gramStart"/>
-      <w:r>
-        <w:rPr>
-          <w:rFonts w:ascii="Times New Roman" w:hAnsi="Times New Roman" w:cs="Times New Roman"/>
-          <w:b/>
-          <w:u w:val="single"/>
-          <w:lang w:val="en-IN"/>
-        </w:rPr>
-        <w:t>:2</w:t>
-      </w:r>
-      <w:proofErr w:type="gramEnd"/>
+        <w:t>Server:2</w:t>
+      </w:r>
     </w:p>
     <w:p>
       <w:pPr>
@@ -337,19 +306,452 @@
           <w:u w:val="single"/>
           <w:lang w:val="en-IN"/>
         </w:rPr>
-        <w:t xml:space="preserve">Install </w:t>
-      </w:r>
-      <w:proofErr w:type="spellStart"/>
-      <w:r>
+        <w:t>Install mysql:</w:t>
+      </w:r>
+    </w:p>
+    <w:p>
+      <w:pPr>
+        <w:spacing w:after="0"/>
+        <w:ind w:left="567"/>
+        <w:jc w:val="both"/>
+        <w:rPr>
+          <w:rFonts w:ascii="Times New Roman" w:hAnsi="Times New Roman" w:cs="Times New Roman"/>
+          <w:lang w:val="en-IN"/>
+        </w:rPr>
+      </w:pPr>
+      <w:r>
+        <w:rPr>
+          <w:rFonts w:ascii="Times New Roman" w:hAnsi="Times New Roman" w:cs="Times New Roman"/>
+          <w:lang w:val="en-IN"/>
+        </w:rPr>
+        <w:t>wget https://dev.mysql.com/get/mysql57-community-release-el7-11.noarch.rpm</w:t>
+      </w:r>
+    </w:p>
+    <w:p>
+      <w:pPr>
+        <w:spacing w:after="0"/>
+        <w:ind w:left="567"/>
+        <w:jc w:val="both"/>
+        <w:rPr>
+          <w:rFonts w:ascii="Times New Roman" w:hAnsi="Times New Roman" w:cs="Times New Roman"/>
+          <w:lang w:val="en-IN"/>
+        </w:rPr>
+      </w:pPr>
+      <w:r>
+        <w:rPr>
+          <w:rFonts w:ascii="Times New Roman" w:hAnsi="Times New Roman" w:cs="Times New Roman"/>
+          <w:lang w:val="en-IN"/>
+        </w:rPr>
+        <w:t>yum localinstall mysql57-community-release-el7-11.noarch.rpm -y</w:t>
+      </w:r>
+    </w:p>
+    <w:p>
+      <w:pPr>
+        <w:spacing w:after="0"/>
+        <w:ind w:left="567"/>
+        <w:jc w:val="both"/>
+        <w:rPr>
+          <w:rFonts w:ascii="Times New Roman" w:hAnsi="Times New Roman" w:cs="Times New Roman"/>
+          <w:lang w:val="en-IN"/>
+        </w:rPr>
+      </w:pPr>
+      <w:r>
+        <w:rPr>
+          <w:rFonts w:ascii="Times New Roman" w:hAnsi="Times New Roman" w:cs="Times New Roman"/>
+          <w:lang w:val="en-IN"/>
+        </w:rPr>
+        <w:t>yum install mysql-community-server -y</w:t>
+      </w:r>
+    </w:p>
+    <w:p>
+      <w:pPr>
+        <w:spacing w:after="0"/>
+        <w:ind w:left="567"/>
+        <w:jc w:val="both"/>
+        <w:rPr>
+          <w:rFonts w:ascii="Times New Roman" w:hAnsi="Times New Roman" w:cs="Times New Roman"/>
+          <w:lang w:val="en-IN"/>
+        </w:rPr>
+      </w:pPr>
+      <w:r>
+        <w:rPr>
+          <w:rFonts w:ascii="Times New Roman" w:hAnsi="Times New Roman" w:cs="Times New Roman"/>
+          <w:lang w:val="en-IN"/>
+        </w:rPr>
+        <w:t>systemctl start mysqld.service</w:t>
+      </w:r>
+    </w:p>
+    <w:p>
+      <w:pPr>
+        <w:spacing w:after="0"/>
+        <w:ind w:left="567"/>
+        <w:jc w:val="both"/>
+        <w:rPr>
+          <w:rFonts w:ascii="Times New Roman" w:hAnsi="Times New Roman" w:cs="Times New Roman"/>
+          <w:lang w:val="en-IN"/>
+        </w:rPr>
+      </w:pPr>
+      <w:r>
+        <w:rPr>
+          <w:rFonts w:ascii="Times New Roman" w:hAnsi="Times New Roman" w:cs="Times New Roman"/>
+          <w:lang w:val="en-IN"/>
+        </w:rPr>
+        <w:t># Here we get pwd</w:t>
+      </w:r>
+    </w:p>
+    <w:p>
+      <w:pPr>
+        <w:spacing w:after="0"/>
+        <w:ind w:left="567"/>
+        <w:jc w:val="both"/>
+        <w:rPr>
+          <w:rFonts w:ascii="Times New Roman" w:hAnsi="Times New Roman" w:cs="Times New Roman"/>
+          <w:lang w:val="en-IN"/>
+        </w:rPr>
+      </w:pPr>
+      <w:r>
+        <w:rPr>
+          <w:rFonts w:ascii="Times New Roman" w:hAnsi="Times New Roman" w:cs="Times New Roman"/>
+          <w:lang w:val="en-IN"/>
+        </w:rPr>
+        <w:t>cat /var/log/mysqld.log</w:t>
+      </w:r>
+    </w:p>
+    <w:p>
+      <w:pPr>
+        <w:spacing w:after="0"/>
+        <w:ind w:left="567"/>
+        <w:jc w:val="both"/>
+        <w:rPr>
+          <w:rFonts w:ascii="Times New Roman" w:hAnsi="Times New Roman" w:cs="Times New Roman"/>
+          <w:lang w:val="en-IN"/>
+        </w:rPr>
+      </w:pPr>
+      <w:r>
+        <w:rPr>
+          <w:rFonts w:ascii="Times New Roman" w:hAnsi="Times New Roman" w:cs="Times New Roman"/>
+          <w:lang w:val="en-IN"/>
+        </w:rPr>
+        <w:t># Mysql Login</w:t>
+      </w:r>
+    </w:p>
+    <w:p>
+      <w:pPr>
+        <w:spacing w:after="0"/>
+        <w:ind w:left="567"/>
+        <w:jc w:val="both"/>
+        <w:rPr>
+          <w:rFonts w:ascii="Times New Roman" w:hAnsi="Times New Roman" w:cs="Times New Roman"/>
+          <w:lang w:val="en-IN"/>
+        </w:rPr>
+      </w:pPr>
+      <w:r>
+        <w:rPr>
+          <w:rFonts w:ascii="Times New Roman" w:hAnsi="Times New Roman" w:cs="Times New Roman"/>
+          <w:lang w:val="en-IN"/>
+        </w:rPr>
+        <w:t>mysql -u root -p</w:t>
+      </w:r>
+    </w:p>
+    <w:p>
+      <w:pPr>
+        <w:spacing w:after="0"/>
+        <w:ind w:left="567"/>
+        <w:jc w:val="both"/>
+        <w:rPr>
+          <w:rFonts w:ascii="Times New Roman" w:hAnsi="Times New Roman" w:cs="Times New Roman"/>
+          <w:lang w:val="en-IN"/>
+        </w:rPr>
+      </w:pPr>
+      <w:r>
+        <w:rPr>
+          <w:rFonts w:ascii="Times New Roman" w:hAnsi="Times New Roman" w:cs="Times New Roman"/>
+          <w:lang w:val="en-IN"/>
+        </w:rPr>
+        <w:t># Change Password for root user</w:t>
+      </w:r>
+    </w:p>
+    <w:p>
+      <w:pPr>
+        <w:spacing w:after="0"/>
+        <w:ind w:left="567"/>
+        <w:jc w:val="both"/>
+        <w:rPr>
+          <w:rFonts w:ascii="Times New Roman" w:hAnsi="Times New Roman" w:cs="Times New Roman"/>
+          <w:lang w:val="en-IN"/>
+        </w:rPr>
+      </w:pPr>
+      <w:r>
+        <w:rPr>
+          <w:rFonts w:ascii="Times New Roman" w:hAnsi="Times New Roman" w:cs="Times New Roman"/>
+          <w:lang w:val="en-IN"/>
+        </w:rPr>
+        <w:t>ALTER USER 'root'@'localhost' IDENTIFIED BY 'Naresh#240';</w:t>
+      </w:r>
+    </w:p>
+    <w:p>
+      <w:pPr>
+        <w:spacing w:after="0"/>
+        <w:ind w:left="567"/>
+        <w:jc w:val="both"/>
+        <w:rPr>
+          <w:rFonts w:ascii="Times New Roman" w:hAnsi="Times New Roman" w:cs="Times New Roman"/>
+          <w:lang w:val="en-IN"/>
+        </w:rPr>
+      </w:pPr>
+      <w:r>
+        <w:rPr>
+          <w:rFonts w:ascii="Times New Roman" w:hAnsi="Times New Roman" w:cs="Times New Roman"/>
+          <w:lang w:val="en-IN"/>
+        </w:rPr>
+        <w:t xml:space="preserve"># Create User </w:t>
+      </w:r>
+    </w:p>
+    <w:p>
+      <w:pPr>
+        <w:spacing w:after="0"/>
+        <w:ind w:left="567"/>
+        <w:jc w:val="both"/>
+        <w:rPr>
+          <w:rFonts w:ascii="Times New Roman" w:hAnsi="Times New Roman" w:cs="Times New Roman"/>
+          <w:lang w:val="en-IN"/>
+        </w:rPr>
+      </w:pPr>
+      <w:r>
+        <w:rPr>
+          <w:rFonts w:ascii="Times New Roman" w:hAnsi="Times New Roman" w:cs="Times New Roman"/>
+          <w:lang w:val="en-IN"/>
+        </w:rPr>
+        <w:t>create user 'naresh'@'localhost' IDENTIFIED BY 'Naresh#240';</w:t>
+      </w:r>
+    </w:p>
+    <w:p>
+      <w:pPr>
+        <w:spacing w:after="0"/>
+        <w:ind w:left="567"/>
+        <w:jc w:val="both"/>
+        <w:rPr>
+          <w:rFonts w:ascii="Times New Roman" w:hAnsi="Times New Roman" w:cs="Times New Roman"/>
+          <w:lang w:val="en-IN"/>
+        </w:rPr>
+      </w:pPr>
+      <w:r>
+        <w:rPr>
+          <w:rFonts w:ascii="Times New Roman" w:hAnsi="Times New Roman" w:cs="Times New Roman"/>
+          <w:lang w:val="en-IN"/>
+        </w:rPr>
+        <w:t># Grant all permissions for user</w:t>
+      </w:r>
+    </w:p>
+    <w:p>
+      <w:pPr>
+        <w:spacing w:after="0"/>
+        <w:ind w:left="567"/>
+        <w:jc w:val="both"/>
+        <w:rPr>
+          <w:rFonts w:ascii="Times New Roman" w:hAnsi="Times New Roman" w:cs="Times New Roman"/>
+          <w:lang w:val="en-IN"/>
+        </w:rPr>
+      </w:pPr>
+      <w:r>
+        <w:rPr>
+          <w:rFonts w:ascii="Times New Roman" w:hAnsi="Times New Roman" w:cs="Times New Roman"/>
+          <w:lang w:val="en-IN"/>
+        </w:rPr>
+        <w:t>GRANT ALL PRIVILEGES ON *.* TO 'naresh'@'localhost' WITH GRANT OPTION;</w:t>
+      </w:r>
+    </w:p>
+    <w:p>
+      <w:pPr>
+        <w:spacing w:after="0"/>
+        <w:ind w:left="567"/>
+        <w:jc w:val="both"/>
+        <w:rPr>
+          <w:rFonts w:ascii="Times New Roman" w:hAnsi="Times New Roman" w:cs="Times New Roman"/>
+          <w:lang w:val="en-IN"/>
+        </w:rPr>
+      </w:pPr>
+      <w:r>
+        <w:rPr>
+          <w:rFonts w:ascii="Times New Roman" w:hAnsi="Times New Roman" w:cs="Times New Roman"/>
+          <w:lang w:val="en-IN"/>
+        </w:rPr>
+        <w:t xml:space="preserve"># Create User </w:t>
+      </w:r>
+    </w:p>
+    <w:p>
+      <w:pPr>
+        <w:spacing w:after="0"/>
+        <w:ind w:left="567"/>
+        <w:jc w:val="both"/>
+        <w:rPr>
+          <w:rFonts w:ascii="Times New Roman" w:hAnsi="Times New Roman" w:cs="Times New Roman"/>
+          <w:lang w:val="en-IN"/>
+        </w:rPr>
+      </w:pPr>
+      <w:r>
+        <w:rPr>
+          <w:rFonts w:ascii="Times New Roman" w:hAnsi="Times New Roman" w:cs="Times New Roman"/>
+          <w:lang w:val="en-IN"/>
+        </w:rPr>
+        <w:t>create user 'naresh'@'%' IDENTIFIED BY 'Naresh#240';</w:t>
+      </w:r>
+    </w:p>
+    <w:p>
+      <w:pPr>
+        <w:spacing w:after="0"/>
+        <w:ind w:left="567"/>
+        <w:jc w:val="both"/>
+        <w:rPr>
+          <w:rFonts w:ascii="Times New Roman" w:hAnsi="Times New Roman" w:cs="Times New Roman"/>
+          <w:lang w:val="en-IN"/>
+        </w:rPr>
+      </w:pPr>
+      <w:r>
+        <w:rPr>
+          <w:rFonts w:ascii="Times New Roman" w:hAnsi="Times New Roman" w:cs="Times New Roman"/>
+          <w:lang w:val="en-IN"/>
+        </w:rPr>
+        <w:t># Grant all permissions for user</w:t>
+      </w:r>
+    </w:p>
+    <w:p>
+      <w:pPr>
+        <w:spacing w:after="0"/>
+        <w:ind w:left="567"/>
+        <w:jc w:val="both"/>
+        <w:rPr>
+          <w:rFonts w:ascii="Times New Roman" w:hAnsi="Times New Roman" w:cs="Times New Roman"/>
+          <w:lang w:val="en-IN"/>
+        </w:rPr>
+      </w:pPr>
+      <w:r>
+        <w:rPr>
+          <w:rFonts w:ascii="Times New Roman" w:hAnsi="Times New Roman" w:cs="Times New Roman"/>
+          <w:lang w:val="en-IN"/>
+        </w:rPr>
+        <w:t>GRANT ALL PRIVILEGES ON *.* TO 'naresh'@'%' WITH GRANT OPTION;</w:t>
+      </w:r>
+    </w:p>
+    <w:p>
+      <w:pPr>
+        <w:spacing w:after="0"/>
+        <w:ind w:left="567"/>
+        <w:jc w:val="both"/>
+        <w:rPr>
+          <w:rFonts w:ascii="Times New Roman" w:hAnsi="Times New Roman" w:cs="Times New Roman"/>
+          <w:lang w:val="en-IN"/>
+        </w:rPr>
+      </w:pPr>
+      <w:r>
+        <w:rPr>
+          <w:rFonts w:ascii="Times New Roman" w:hAnsi="Times New Roman" w:cs="Times New Roman"/>
+          <w:lang w:val="en-IN"/>
+        </w:rPr>
+        <w:t># Create database mysqldb</w:t>
+      </w:r>
+    </w:p>
+    <w:p>
+      <w:pPr>
+        <w:spacing w:after="0"/>
+        <w:ind w:left="567"/>
+        <w:jc w:val="both"/>
+        <w:rPr>
+          <w:rFonts w:ascii="Times New Roman" w:hAnsi="Times New Roman" w:cs="Times New Roman"/>
+          <w:lang w:val="en-IN"/>
+        </w:rPr>
+      </w:pPr>
+      <w:r>
+        <w:rPr>
+          <w:rFonts w:ascii="Times New Roman" w:hAnsi="Times New Roman" w:cs="Times New Roman"/>
+          <w:lang w:val="en-IN"/>
+        </w:rPr>
+        <w:t>CREATE DATABASE mysqldb</w:t>
+      </w:r>
+    </w:p>
+    <w:p>
+      <w:pPr>
+        <w:spacing w:after="0"/>
+        <w:ind w:left="567"/>
+        <w:jc w:val="both"/>
+        <w:rPr>
+          <w:rFonts w:ascii="Times New Roman" w:hAnsi="Times New Roman" w:cs="Times New Roman"/>
+          <w:lang w:val="en-IN"/>
+        </w:rPr>
+      </w:pPr>
+      <w:r>
+        <w:rPr>
+          <w:rFonts w:ascii="Times New Roman" w:hAnsi="Times New Roman" w:cs="Times New Roman"/>
+          <w:lang w:val="en-IN"/>
+        </w:rPr>
+        <w:t># Change to database mysqldb</w:t>
+      </w:r>
+    </w:p>
+    <w:p>
+      <w:pPr>
+        <w:spacing w:after="0"/>
+        <w:ind w:left="567"/>
+        <w:jc w:val="both"/>
+        <w:rPr>
+          <w:rFonts w:ascii="Times New Roman" w:hAnsi="Times New Roman" w:cs="Times New Roman"/>
+          <w:lang w:val="en-IN"/>
+        </w:rPr>
+      </w:pPr>
+      <w:r>
+        <w:rPr>
+          <w:rFonts w:ascii="Times New Roman" w:hAnsi="Times New Roman" w:cs="Times New Roman"/>
+          <w:lang w:val="en-IN"/>
+        </w:rPr>
+        <w:t>USE mysqldb;</w:t>
+      </w:r>
+    </w:p>
+    <w:p>
+      <w:pPr>
+        <w:spacing w:after="0"/>
+        <w:ind w:left="567"/>
+        <w:jc w:val="both"/>
+        <w:rPr>
+          <w:rFonts w:ascii="Times New Roman" w:hAnsi="Times New Roman" w:cs="Times New Roman"/>
+          <w:lang w:val="en-IN"/>
+        </w:rPr>
+      </w:pPr>
+      <w:r>
+        <w:rPr>
+          <w:rFonts w:ascii="Times New Roman" w:hAnsi="Times New Roman" w:cs="Times New Roman"/>
+          <w:lang w:val="en-IN"/>
+        </w:rPr>
+        <w:t># Create table with the name of employee</w:t>
+      </w:r>
+    </w:p>
+    <w:p>
+      <w:pPr>
+        <w:spacing w:after="0"/>
+        <w:ind w:left="567"/>
+        <w:jc w:val="both"/>
+        <w:rPr>
+          <w:rFonts w:ascii="Times New Roman" w:hAnsi="Times New Roman" w:cs="Times New Roman"/>
+          <w:lang w:val="en-IN"/>
+        </w:rPr>
+      </w:pPr>
+      <w:r>
+        <w:rPr>
+          <w:rFonts w:ascii="Times New Roman" w:hAnsi="Times New Roman" w:cs="Times New Roman"/>
+          <w:lang w:val="en-IN"/>
+        </w:rPr>
+        <w:t>create table employee(empId varchar(40), empName varchar(40));</w:t>
+      </w:r>
+    </w:p>
+    <w:p>
+      <w:pPr>
+        <w:spacing w:before="120" w:after="0"/>
+        <w:jc w:val="both"/>
         <w:rPr>
           <w:rFonts w:ascii="Times New Roman" w:hAnsi="Times New Roman" w:cs="Times New Roman"/>
           <w:b/>
           <w:u w:val="single"/>
           <w:lang w:val="en-IN"/>
         </w:rPr>
-        <w:t>mysql</w:t>
-      </w:r>
-      <w:proofErr w:type="spellEnd"/>
+      </w:pPr>
       <w:r>
         <w:rPr>
           <w:rFonts w:ascii="Times New Roman" w:hAnsi="Times New Roman" w:cs="Times New Roman"/>
@@ -357,910 +759,44 @@
           <w:u w:val="single"/>
           <w:lang w:val="en-IN"/>
         </w:rPr>
-        <w:t>:</w:t>
-      </w:r>
-    </w:p>
-    <w:p>
-      <w:pPr>
-        <w:spacing w:after="0"/>
-        <w:ind w:left="567"/>
-        <w:jc w:val="both"/>
-        <w:rPr>
-          <w:rFonts w:ascii="Times New Roman" w:hAnsi="Times New Roman" w:cs="Times New Roman"/>
-          <w:lang w:val="en-IN"/>
-        </w:rPr>
-      </w:pPr>
-      <w:proofErr w:type="spellStart"/>
-      <w:proofErr w:type="gramStart"/>
-      <w:r>
-        <w:rPr>
-          <w:rFonts w:ascii="Times New Roman" w:hAnsi="Times New Roman" w:cs="Times New Roman"/>
-          <w:lang w:val="en-IN"/>
-        </w:rPr>
-        <w:t>wget</w:t>
-      </w:r>
-      <w:proofErr w:type="spellEnd"/>
-      <w:proofErr w:type="gramEnd"/>
-      <w:r>
-        <w:rPr>
-          <w:rFonts w:ascii="Times New Roman" w:hAnsi="Times New Roman" w:cs="Times New Roman"/>
-          <w:lang w:val="en-IN"/>
-        </w:rPr>
-        <w:t xml:space="preserve"> https://dev.mysql.com/get/mysql57-community-release-el7-11.noarch.rpm</w:t>
-      </w:r>
-    </w:p>
-    <w:p>
-      <w:pPr>
-        <w:spacing w:after="0"/>
-        <w:ind w:left="567"/>
-        <w:jc w:val="both"/>
-        <w:rPr>
-          <w:rFonts w:ascii="Times New Roman" w:hAnsi="Times New Roman" w:cs="Times New Roman"/>
-          <w:lang w:val="en-IN"/>
-        </w:rPr>
-      </w:pPr>
-      <w:proofErr w:type="gramStart"/>
-      <w:r>
-        <w:rPr>
-          <w:rFonts w:ascii="Times New Roman" w:hAnsi="Times New Roman" w:cs="Times New Roman"/>
-          <w:lang w:val="en-IN"/>
-        </w:rPr>
-        <w:t>yum</w:t>
-      </w:r>
-      <w:proofErr w:type="gramEnd"/>
-      <w:r>
-        <w:rPr>
-          <w:rFonts w:ascii="Times New Roman" w:hAnsi="Times New Roman" w:cs="Times New Roman"/>
-          <w:lang w:val="en-IN"/>
-        </w:rPr>
-        <w:t xml:space="preserve"> </w:t>
-      </w:r>
-      <w:proofErr w:type="spellStart"/>
-      <w:r>
-        <w:rPr>
-          <w:rFonts w:ascii="Times New Roman" w:hAnsi="Times New Roman" w:cs="Times New Roman"/>
-          <w:lang w:val="en-IN"/>
-        </w:rPr>
-        <w:t>localinstall</w:t>
-      </w:r>
-      <w:proofErr w:type="spellEnd"/>
-      <w:r>
-        <w:rPr>
-          <w:rFonts w:ascii="Times New Roman" w:hAnsi="Times New Roman" w:cs="Times New Roman"/>
-          <w:lang w:val="en-IN"/>
-        </w:rPr>
-        <w:t xml:space="preserve"> mysql57-community-release-el7-11.noarch.rpm -y</w:t>
-      </w:r>
-    </w:p>
-    <w:p>
-      <w:pPr>
-        <w:spacing w:after="0"/>
-        <w:ind w:left="567"/>
-        <w:jc w:val="both"/>
-        <w:rPr>
-          <w:rFonts w:ascii="Times New Roman" w:hAnsi="Times New Roman" w:cs="Times New Roman"/>
-          <w:lang w:val="en-IN"/>
-        </w:rPr>
-      </w:pPr>
-      <w:proofErr w:type="gramStart"/>
-      <w:r>
-        <w:rPr>
-          <w:rFonts w:ascii="Times New Roman" w:hAnsi="Times New Roman" w:cs="Times New Roman"/>
-          <w:lang w:val="en-IN"/>
-        </w:rPr>
-        <w:t>yum</w:t>
-      </w:r>
-      <w:proofErr w:type="gramEnd"/>
-      <w:r>
-        <w:rPr>
-          <w:rFonts w:ascii="Times New Roman" w:hAnsi="Times New Roman" w:cs="Times New Roman"/>
-          <w:lang w:val="en-IN"/>
-        </w:rPr>
-        <w:t xml:space="preserve"> install </w:t>
-      </w:r>
-      <w:proofErr w:type="spellStart"/>
-      <w:r>
-        <w:rPr>
-          <w:rFonts w:ascii="Times New Roman" w:hAnsi="Times New Roman" w:cs="Times New Roman"/>
-          <w:lang w:val="en-IN"/>
-        </w:rPr>
-        <w:t>mysql</w:t>
-      </w:r>
-      <w:proofErr w:type="spellEnd"/>
-      <w:r>
-        <w:rPr>
-          <w:rFonts w:ascii="Times New Roman" w:hAnsi="Times New Roman" w:cs="Times New Roman"/>
-          <w:lang w:val="en-IN"/>
-        </w:rPr>
-        <w:t>-community-server -y</w:t>
-      </w:r>
-    </w:p>
-    <w:p>
-      <w:pPr>
-        <w:spacing w:after="0"/>
-        <w:ind w:left="567"/>
-        <w:jc w:val="both"/>
-        <w:rPr>
-          <w:rFonts w:ascii="Times New Roman" w:hAnsi="Times New Roman" w:cs="Times New Roman"/>
-          <w:lang w:val="en-IN"/>
-        </w:rPr>
-      </w:pPr>
-      <w:proofErr w:type="spellStart"/>
-      <w:proofErr w:type="gramStart"/>
-      <w:r>
-        <w:rPr>
-          <w:rFonts w:ascii="Times New Roman" w:hAnsi="Times New Roman" w:cs="Times New Roman"/>
-          <w:lang w:val="en-IN"/>
-        </w:rPr>
-        <w:t>systemctl</w:t>
-      </w:r>
-      <w:proofErr w:type="spellEnd"/>
-      <w:proofErr w:type="gramEnd"/>
-      <w:r>
-        <w:rPr>
-          <w:rFonts w:ascii="Times New Roman" w:hAnsi="Times New Roman" w:cs="Times New Roman"/>
-          <w:lang w:val="en-IN"/>
-        </w:rPr>
-        <w:t xml:space="preserve"> start </w:t>
-      </w:r>
-      <w:proofErr w:type="spellStart"/>
-      <w:r>
-        <w:rPr>
-          <w:rFonts w:ascii="Times New Roman" w:hAnsi="Times New Roman" w:cs="Times New Roman"/>
-          <w:lang w:val="en-IN"/>
-        </w:rPr>
-        <w:t>mysqld.service</w:t>
-      </w:r>
-      <w:proofErr w:type="spellEnd"/>
-    </w:p>
-    <w:p>
-      <w:pPr>
-        <w:spacing w:after="0"/>
-        <w:ind w:left="567"/>
-        <w:jc w:val="both"/>
-        <w:rPr>
-          <w:rFonts w:ascii="Times New Roman" w:hAnsi="Times New Roman" w:cs="Times New Roman"/>
-          <w:lang w:val="en-IN"/>
-        </w:rPr>
-      </w:pPr>
-      <w:r>
-        <w:rPr>
-          <w:rFonts w:ascii="Times New Roman" w:hAnsi="Times New Roman" w:cs="Times New Roman"/>
-          <w:lang w:val="en-IN"/>
-        </w:rPr>
-        <w:t xml:space="preserve"># </w:t>
-      </w:r>
-      <w:proofErr w:type="gramStart"/>
-      <w:r>
-        <w:rPr>
-          <w:rFonts w:ascii="Times New Roman" w:hAnsi="Times New Roman" w:cs="Times New Roman"/>
-          <w:lang w:val="en-IN"/>
-        </w:rPr>
-        <w:t>Here</w:t>
-      </w:r>
-      <w:proofErr w:type="gramEnd"/>
-      <w:r>
-        <w:rPr>
-          <w:rFonts w:ascii="Times New Roman" w:hAnsi="Times New Roman" w:cs="Times New Roman"/>
-          <w:lang w:val="en-IN"/>
-        </w:rPr>
-        <w:t xml:space="preserve"> we get </w:t>
-      </w:r>
-      <w:proofErr w:type="spellStart"/>
-      <w:r>
-        <w:rPr>
-          <w:rFonts w:ascii="Times New Roman" w:hAnsi="Times New Roman" w:cs="Times New Roman"/>
-          <w:lang w:val="en-IN"/>
-        </w:rPr>
-        <w:t>pwd</w:t>
-      </w:r>
-      <w:proofErr w:type="spellEnd"/>
-    </w:p>
-    <w:p>
-      <w:pPr>
-        <w:spacing w:after="0"/>
-        <w:ind w:left="567"/>
-        <w:jc w:val="both"/>
-        <w:rPr>
-          <w:rFonts w:ascii="Times New Roman" w:hAnsi="Times New Roman" w:cs="Times New Roman"/>
-          <w:lang w:val="en-IN"/>
-        </w:rPr>
-      </w:pPr>
-      <w:proofErr w:type="gramStart"/>
-      <w:r>
-        <w:rPr>
-          <w:rFonts w:ascii="Times New Roman" w:hAnsi="Times New Roman" w:cs="Times New Roman"/>
-          <w:lang w:val="en-IN"/>
-        </w:rPr>
-        <w:t>cat</w:t>
-      </w:r>
-      <w:proofErr w:type="gramEnd"/>
-      <w:r>
-        <w:rPr>
-          <w:rFonts w:ascii="Times New Roman" w:hAnsi="Times New Roman" w:cs="Times New Roman"/>
-          <w:lang w:val="en-IN"/>
-        </w:rPr>
-        <w:t xml:space="preserve"> /</w:t>
-      </w:r>
-      <w:proofErr w:type="spellStart"/>
-      <w:r>
-        <w:rPr>
-          <w:rFonts w:ascii="Times New Roman" w:hAnsi="Times New Roman" w:cs="Times New Roman"/>
-          <w:lang w:val="en-IN"/>
-        </w:rPr>
-        <w:t>var</w:t>
-      </w:r>
-      <w:proofErr w:type="spellEnd"/>
-      <w:r>
-        <w:rPr>
-          <w:rFonts w:ascii="Times New Roman" w:hAnsi="Times New Roman" w:cs="Times New Roman"/>
-          <w:lang w:val="en-IN"/>
-        </w:rPr>
-        <w:t>/log/mysqld.log</w:t>
-      </w:r>
-    </w:p>
-    <w:p>
-      <w:pPr>
-        <w:spacing w:after="0"/>
-        <w:ind w:left="567"/>
-        <w:jc w:val="both"/>
-        <w:rPr>
-          <w:rFonts w:ascii="Times New Roman" w:hAnsi="Times New Roman" w:cs="Times New Roman"/>
-          <w:lang w:val="en-IN"/>
-        </w:rPr>
-      </w:pPr>
-      <w:r>
-        <w:rPr>
-          <w:rFonts w:ascii="Times New Roman" w:hAnsi="Times New Roman" w:cs="Times New Roman"/>
-          <w:lang w:val="en-IN"/>
-        </w:rPr>
-        <w:t xml:space="preserve"># </w:t>
-      </w:r>
-      <w:proofErr w:type="spellStart"/>
-      <w:r>
-        <w:rPr>
-          <w:rFonts w:ascii="Times New Roman" w:hAnsi="Times New Roman" w:cs="Times New Roman"/>
-          <w:lang w:val="en-IN"/>
-        </w:rPr>
-        <w:t>Mysql</w:t>
-      </w:r>
-      <w:proofErr w:type="spellEnd"/>
-      <w:r>
-        <w:rPr>
-          <w:rFonts w:ascii="Times New Roman" w:hAnsi="Times New Roman" w:cs="Times New Roman"/>
-          <w:lang w:val="en-IN"/>
-        </w:rPr>
-        <w:t xml:space="preserve"> Login</w:t>
-      </w:r>
-    </w:p>
-    <w:p>
-      <w:pPr>
-        <w:spacing w:after="0"/>
-        <w:ind w:left="567"/>
-        <w:jc w:val="both"/>
-        <w:rPr>
-          <w:rFonts w:ascii="Times New Roman" w:hAnsi="Times New Roman" w:cs="Times New Roman"/>
-          <w:lang w:val="en-IN"/>
-        </w:rPr>
-      </w:pPr>
-      <w:proofErr w:type="spellStart"/>
-      <w:proofErr w:type="gramStart"/>
-      <w:r>
-        <w:rPr>
-          <w:rFonts w:ascii="Times New Roman" w:hAnsi="Times New Roman" w:cs="Times New Roman"/>
-          <w:lang w:val="en-IN"/>
-        </w:rPr>
-        <w:t>mysql</w:t>
-      </w:r>
-      <w:proofErr w:type="spellEnd"/>
-      <w:proofErr w:type="gramEnd"/>
-      <w:r>
-        <w:rPr>
-          <w:rFonts w:ascii="Times New Roman" w:hAnsi="Times New Roman" w:cs="Times New Roman"/>
-          <w:lang w:val="en-IN"/>
-        </w:rPr>
-        <w:t xml:space="preserve"> -u root -p</w:t>
-      </w:r>
-    </w:p>
-    <w:p>
-      <w:pPr>
-        <w:spacing w:after="0"/>
-        <w:ind w:left="567"/>
-        <w:jc w:val="both"/>
-        <w:rPr>
-          <w:rFonts w:ascii="Times New Roman" w:hAnsi="Times New Roman" w:cs="Times New Roman"/>
-          <w:lang w:val="en-IN"/>
-        </w:rPr>
-      </w:pPr>
-      <w:r>
-        <w:rPr>
-          <w:rFonts w:ascii="Times New Roman" w:hAnsi="Times New Roman" w:cs="Times New Roman"/>
-          <w:lang w:val="en-IN"/>
-        </w:rPr>
-        <w:t># Change Password for root user</w:t>
-      </w:r>
-    </w:p>
-    <w:p>
-      <w:pPr>
-        <w:spacing w:after="0"/>
-        <w:ind w:left="567"/>
-        <w:jc w:val="both"/>
-        <w:rPr>
-          <w:rFonts w:ascii="Times New Roman" w:hAnsi="Times New Roman" w:cs="Times New Roman"/>
-          <w:lang w:val="en-IN"/>
-        </w:rPr>
-      </w:pPr>
-      <w:r>
-        <w:rPr>
-          <w:rFonts w:ascii="Times New Roman" w:hAnsi="Times New Roman" w:cs="Times New Roman"/>
-          <w:lang w:val="en-IN"/>
-        </w:rPr>
-        <w:t>ALTER USER '</w:t>
-      </w:r>
-      <w:proofErr w:type="spellStart"/>
-      <w:r>
-        <w:rPr>
-          <w:rFonts w:ascii="Times New Roman" w:hAnsi="Times New Roman" w:cs="Times New Roman"/>
-          <w:lang w:val="en-IN"/>
-        </w:rPr>
-        <w:t>root'@'localhost</w:t>
-      </w:r>
-      <w:proofErr w:type="spellEnd"/>
-      <w:r>
-        <w:rPr>
-          <w:rFonts w:ascii="Times New Roman" w:hAnsi="Times New Roman" w:cs="Times New Roman"/>
-          <w:lang w:val="en-IN"/>
-        </w:rPr>
-        <w:t>' IDENTIFIED BY 'Naresh#240';</w:t>
-      </w:r>
-    </w:p>
-    <w:p>
-      <w:pPr>
-        <w:spacing w:after="0"/>
-        <w:ind w:left="567"/>
-        <w:jc w:val="both"/>
-        <w:rPr>
-          <w:rFonts w:ascii="Times New Roman" w:hAnsi="Times New Roman" w:cs="Times New Roman"/>
-          <w:lang w:val="en-IN"/>
-        </w:rPr>
-      </w:pPr>
-      <w:r>
-        <w:rPr>
-          <w:rFonts w:ascii="Times New Roman" w:hAnsi="Times New Roman" w:cs="Times New Roman"/>
-          <w:lang w:val="en-IN"/>
-        </w:rPr>
-        <w:t xml:space="preserve"># Create User </w:t>
-      </w:r>
-    </w:p>
-    <w:p>
-      <w:pPr>
-        <w:spacing w:after="0"/>
-        <w:ind w:left="567"/>
-        <w:jc w:val="both"/>
-        <w:rPr>
-          <w:rFonts w:ascii="Times New Roman" w:hAnsi="Times New Roman" w:cs="Times New Roman"/>
-          <w:lang w:val="en-IN"/>
-        </w:rPr>
-      </w:pPr>
-      <w:proofErr w:type="gramStart"/>
-      <w:r>
-        <w:rPr>
-          <w:rFonts w:ascii="Times New Roman" w:hAnsi="Times New Roman" w:cs="Times New Roman"/>
-          <w:lang w:val="en-IN"/>
-        </w:rPr>
-        <w:t>create</w:t>
-      </w:r>
-      <w:proofErr w:type="gramEnd"/>
-      <w:r>
-        <w:rPr>
-          <w:rFonts w:ascii="Times New Roman" w:hAnsi="Times New Roman" w:cs="Times New Roman"/>
-          <w:lang w:val="en-IN"/>
-        </w:rPr>
-        <w:t xml:space="preserve"> user '</w:t>
-      </w:r>
-      <w:proofErr w:type="spellStart"/>
-      <w:r>
-        <w:rPr>
-          <w:rFonts w:ascii="Times New Roman" w:hAnsi="Times New Roman" w:cs="Times New Roman"/>
-          <w:lang w:val="en-IN"/>
-        </w:rPr>
-        <w:t>naresh'@'localhost</w:t>
-      </w:r>
-      <w:proofErr w:type="spellEnd"/>
-      <w:r>
-        <w:rPr>
-          <w:rFonts w:ascii="Times New Roman" w:hAnsi="Times New Roman" w:cs="Times New Roman"/>
-          <w:lang w:val="en-IN"/>
-        </w:rPr>
-        <w:t>' IDENTIFIED BY 'Naresh#240';</w:t>
-      </w:r>
-    </w:p>
-    <w:p>
-      <w:pPr>
-        <w:spacing w:after="0"/>
-        <w:ind w:left="567"/>
-        <w:jc w:val="both"/>
-        <w:rPr>
-          <w:rFonts w:ascii="Times New Roman" w:hAnsi="Times New Roman" w:cs="Times New Roman"/>
-          <w:lang w:val="en-IN"/>
-        </w:rPr>
-      </w:pPr>
-      <w:r>
-        <w:rPr>
-          <w:rFonts w:ascii="Times New Roman" w:hAnsi="Times New Roman" w:cs="Times New Roman"/>
-          <w:lang w:val="en-IN"/>
-        </w:rPr>
-        <w:t># Grant all permissions for user</w:t>
-      </w:r>
-    </w:p>
-    <w:p>
-      <w:pPr>
-        <w:spacing w:after="0"/>
-        <w:ind w:left="567"/>
-        <w:jc w:val="both"/>
-        <w:rPr>
-          <w:rFonts w:ascii="Times New Roman" w:hAnsi="Times New Roman" w:cs="Times New Roman"/>
-          <w:lang w:val="en-IN"/>
-        </w:rPr>
-      </w:pPr>
-      <w:r>
-        <w:rPr>
-          <w:rFonts w:ascii="Times New Roman" w:hAnsi="Times New Roman" w:cs="Times New Roman"/>
-          <w:lang w:val="en-IN"/>
-        </w:rPr>
-        <w:t>GRANT ALL PRIVILEGES ON *.* TO '</w:t>
-      </w:r>
-      <w:proofErr w:type="spellStart"/>
-      <w:r>
-        <w:rPr>
-          <w:rFonts w:ascii="Times New Roman" w:hAnsi="Times New Roman" w:cs="Times New Roman"/>
-          <w:lang w:val="en-IN"/>
-        </w:rPr>
-        <w:t>naresh'@'localhost</w:t>
-      </w:r>
-      <w:proofErr w:type="spellEnd"/>
-      <w:r>
-        <w:rPr>
-          <w:rFonts w:ascii="Times New Roman" w:hAnsi="Times New Roman" w:cs="Times New Roman"/>
-          <w:lang w:val="en-IN"/>
-        </w:rPr>
-        <w:t>' WITH GRANT OPTION;</w:t>
-      </w:r>
-    </w:p>
-    <w:p>
-      <w:pPr>
-        <w:spacing w:after="0"/>
-        <w:ind w:left="567"/>
-        <w:jc w:val="both"/>
-        <w:rPr>
-          <w:rFonts w:ascii="Times New Roman" w:hAnsi="Times New Roman" w:cs="Times New Roman"/>
-          <w:lang w:val="en-IN"/>
-        </w:rPr>
-      </w:pPr>
-      <w:r>
-        <w:rPr>
-          <w:rFonts w:ascii="Times New Roman" w:hAnsi="Times New Roman" w:cs="Times New Roman"/>
-          <w:lang w:val="en-IN"/>
-        </w:rPr>
-        <w:t xml:space="preserve"># Create User </w:t>
-      </w:r>
-    </w:p>
-    <w:p>
-      <w:pPr>
-        <w:spacing w:after="0"/>
-        <w:ind w:left="567"/>
-        <w:jc w:val="both"/>
-        <w:rPr>
-          <w:rFonts w:ascii="Times New Roman" w:hAnsi="Times New Roman" w:cs="Times New Roman"/>
-          <w:lang w:val="en-IN"/>
-        </w:rPr>
-      </w:pPr>
-      <w:proofErr w:type="gramStart"/>
-      <w:r>
-        <w:rPr>
-          <w:rFonts w:ascii="Times New Roman" w:hAnsi="Times New Roman" w:cs="Times New Roman"/>
-          <w:lang w:val="en-IN"/>
-        </w:rPr>
-        <w:t>create</w:t>
-      </w:r>
-      <w:proofErr w:type="gramEnd"/>
-      <w:r>
-        <w:rPr>
-          <w:rFonts w:ascii="Times New Roman" w:hAnsi="Times New Roman" w:cs="Times New Roman"/>
-          <w:lang w:val="en-IN"/>
-        </w:rPr>
-        <w:t xml:space="preserve"> user '</w:t>
-      </w:r>
-      <w:proofErr w:type="spellStart"/>
-      <w:r>
-        <w:rPr>
-          <w:rFonts w:ascii="Times New Roman" w:hAnsi="Times New Roman" w:cs="Times New Roman"/>
-          <w:lang w:val="en-IN"/>
-        </w:rPr>
-        <w:t>naresh</w:t>
-      </w:r>
-      <w:proofErr w:type="spellEnd"/>
-      <w:r>
-        <w:rPr>
-          <w:rFonts w:ascii="Times New Roman" w:hAnsi="Times New Roman" w:cs="Times New Roman"/>
-          <w:lang w:val="en-IN"/>
-        </w:rPr>
-        <w:t>'@'%' IDENTIFIED BY 'Naresh#240';</w:t>
-      </w:r>
-    </w:p>
-    <w:p>
-      <w:pPr>
-        <w:spacing w:after="0"/>
-        <w:ind w:left="567"/>
-        <w:jc w:val="both"/>
-        <w:rPr>
-          <w:rFonts w:ascii="Times New Roman" w:hAnsi="Times New Roman" w:cs="Times New Roman"/>
-          <w:lang w:val="en-IN"/>
-        </w:rPr>
-      </w:pPr>
-      <w:r>
-        <w:rPr>
-          <w:rFonts w:ascii="Times New Roman" w:hAnsi="Times New Roman" w:cs="Times New Roman"/>
-          <w:lang w:val="en-IN"/>
-        </w:rPr>
-        <w:t># Grant all permissions for user</w:t>
-      </w:r>
-    </w:p>
-    <w:p>
-      <w:pPr>
-        <w:spacing w:after="0"/>
-        <w:ind w:left="567"/>
-        <w:jc w:val="both"/>
-        <w:rPr>
-          <w:rFonts w:ascii="Times New Roman" w:hAnsi="Times New Roman" w:cs="Times New Roman"/>
-          <w:lang w:val="en-IN"/>
-        </w:rPr>
-      </w:pPr>
-      <w:r>
-        <w:rPr>
-          <w:rFonts w:ascii="Times New Roman" w:hAnsi="Times New Roman" w:cs="Times New Roman"/>
-          <w:lang w:val="en-IN"/>
-        </w:rPr>
-        <w:t>GRANT ALL PRIVILEGES ON *.* TO '</w:t>
-      </w:r>
-      <w:proofErr w:type="spellStart"/>
-      <w:r>
-        <w:rPr>
-          <w:rFonts w:ascii="Times New Roman" w:hAnsi="Times New Roman" w:cs="Times New Roman"/>
-          <w:lang w:val="en-IN"/>
-        </w:rPr>
-        <w:t>naresh</w:t>
-      </w:r>
-      <w:proofErr w:type="spellEnd"/>
-      <w:r>
-        <w:rPr>
-          <w:rFonts w:ascii="Times New Roman" w:hAnsi="Times New Roman" w:cs="Times New Roman"/>
-          <w:lang w:val="en-IN"/>
-        </w:rPr>
-        <w:t>'@'%' WITH GRANT OPTION;</w:t>
-      </w:r>
-    </w:p>
-    <w:p>
-      <w:pPr>
-        <w:spacing w:after="0"/>
-        <w:ind w:left="567"/>
-        <w:jc w:val="both"/>
-        <w:rPr>
-          <w:rFonts w:ascii="Times New Roman" w:hAnsi="Times New Roman" w:cs="Times New Roman"/>
-          <w:lang w:val="en-IN"/>
-        </w:rPr>
-      </w:pPr>
-      <w:r>
-        <w:rPr>
-          <w:rFonts w:ascii="Times New Roman" w:hAnsi="Times New Roman" w:cs="Times New Roman"/>
-          <w:lang w:val="en-IN"/>
-        </w:rPr>
-        <w:t xml:space="preserve"># </w:t>
-      </w:r>
-      <w:proofErr w:type="gramStart"/>
-      <w:r>
-        <w:rPr>
-          <w:rFonts w:ascii="Times New Roman" w:hAnsi="Times New Roman" w:cs="Times New Roman"/>
-          <w:lang w:val="en-IN"/>
-        </w:rPr>
-        <w:t>Create</w:t>
-      </w:r>
-      <w:proofErr w:type="gramEnd"/>
-      <w:r>
-        <w:rPr>
-          <w:rFonts w:ascii="Times New Roman" w:hAnsi="Times New Roman" w:cs="Times New Roman"/>
-          <w:lang w:val="en-IN"/>
-        </w:rPr>
-        <w:t xml:space="preserve"> database </w:t>
-      </w:r>
-      <w:proofErr w:type="spellStart"/>
-      <w:r>
-        <w:rPr>
-          <w:rFonts w:ascii="Times New Roman" w:hAnsi="Times New Roman" w:cs="Times New Roman"/>
-          <w:lang w:val="en-IN"/>
-        </w:rPr>
-        <w:t>mysqldb</w:t>
-      </w:r>
-      <w:proofErr w:type="spellEnd"/>
-    </w:p>
-    <w:p>
-      <w:pPr>
-        <w:spacing w:after="0"/>
-        <w:ind w:left="567"/>
-        <w:jc w:val="both"/>
-        <w:rPr>
-          <w:rFonts w:ascii="Times New Roman" w:hAnsi="Times New Roman" w:cs="Times New Roman"/>
-          <w:lang w:val="en-IN"/>
-        </w:rPr>
-      </w:pPr>
-      <w:r>
-        <w:rPr>
-          <w:rFonts w:ascii="Times New Roman" w:hAnsi="Times New Roman" w:cs="Times New Roman"/>
-          <w:lang w:val="en-IN"/>
-        </w:rPr>
-        <w:t xml:space="preserve">CREATE DATABASE </w:t>
-      </w:r>
-      <w:proofErr w:type="spellStart"/>
-      <w:r>
-        <w:rPr>
-          <w:rFonts w:ascii="Times New Roman" w:hAnsi="Times New Roman" w:cs="Times New Roman"/>
-          <w:lang w:val="en-IN"/>
-        </w:rPr>
-        <w:t>mysqldb</w:t>
-      </w:r>
-      <w:proofErr w:type="spellEnd"/>
-    </w:p>
-    <w:p>
-      <w:pPr>
-        <w:spacing w:after="0"/>
-        <w:ind w:left="567"/>
-        <w:jc w:val="both"/>
-        <w:rPr>
-          <w:rFonts w:ascii="Times New Roman" w:hAnsi="Times New Roman" w:cs="Times New Roman"/>
-          <w:lang w:val="en-IN"/>
-        </w:rPr>
-      </w:pPr>
-      <w:r>
-        <w:rPr>
-          <w:rFonts w:ascii="Times New Roman" w:hAnsi="Times New Roman" w:cs="Times New Roman"/>
-          <w:lang w:val="en-IN"/>
-        </w:rPr>
-        <w:t xml:space="preserve"># Change to database </w:t>
-      </w:r>
-      <w:proofErr w:type="spellStart"/>
-      <w:r>
-        <w:rPr>
-          <w:rFonts w:ascii="Times New Roman" w:hAnsi="Times New Roman" w:cs="Times New Roman"/>
-          <w:lang w:val="en-IN"/>
-        </w:rPr>
-        <w:t>mysqldb</w:t>
-      </w:r>
-      <w:proofErr w:type="spellEnd"/>
-    </w:p>
-    <w:p>
-      <w:pPr>
-        <w:spacing w:after="0"/>
-        <w:ind w:left="567"/>
-        <w:jc w:val="both"/>
-        <w:rPr>
-          <w:rFonts w:ascii="Times New Roman" w:hAnsi="Times New Roman" w:cs="Times New Roman"/>
-          <w:lang w:val="en-IN"/>
-        </w:rPr>
-      </w:pPr>
-      <w:r>
-        <w:rPr>
-          <w:rFonts w:ascii="Times New Roman" w:hAnsi="Times New Roman" w:cs="Times New Roman"/>
-          <w:lang w:val="en-IN"/>
-        </w:rPr>
-        <w:t xml:space="preserve">USE </w:t>
-      </w:r>
-      <w:proofErr w:type="spellStart"/>
-      <w:r>
-        <w:rPr>
-          <w:rFonts w:ascii="Times New Roman" w:hAnsi="Times New Roman" w:cs="Times New Roman"/>
-          <w:lang w:val="en-IN"/>
-        </w:rPr>
-        <w:t>mysqldb</w:t>
-      </w:r>
-      <w:proofErr w:type="spellEnd"/>
-      <w:r>
-        <w:rPr>
-          <w:rFonts w:ascii="Times New Roman" w:hAnsi="Times New Roman" w:cs="Times New Roman"/>
-          <w:lang w:val="en-IN"/>
-        </w:rPr>
-        <w:t>;</w:t>
-      </w:r>
-    </w:p>
-    <w:p>
-      <w:pPr>
-        <w:spacing w:after="0"/>
-        <w:ind w:left="567"/>
-        <w:jc w:val="both"/>
-        <w:rPr>
-          <w:rFonts w:ascii="Times New Roman" w:hAnsi="Times New Roman" w:cs="Times New Roman"/>
-          <w:lang w:val="en-IN"/>
-        </w:rPr>
-      </w:pPr>
-      <w:r>
-        <w:rPr>
-          <w:rFonts w:ascii="Times New Roman" w:hAnsi="Times New Roman" w:cs="Times New Roman"/>
-          <w:lang w:val="en-IN"/>
-        </w:rPr>
-        <w:t xml:space="preserve"># </w:t>
-      </w:r>
-      <w:proofErr w:type="gramStart"/>
-      <w:r>
-        <w:rPr>
-          <w:rFonts w:ascii="Times New Roman" w:hAnsi="Times New Roman" w:cs="Times New Roman"/>
-          <w:lang w:val="en-IN"/>
-        </w:rPr>
-        <w:t>Create</w:t>
-      </w:r>
-      <w:proofErr w:type="gramEnd"/>
-      <w:r>
-        <w:rPr>
-          <w:rFonts w:ascii="Times New Roman" w:hAnsi="Times New Roman" w:cs="Times New Roman"/>
-          <w:lang w:val="en-IN"/>
-        </w:rPr>
-        <w:t xml:space="preserve"> table with the name of employee</w:t>
-      </w:r>
-    </w:p>
-    <w:p>
-      <w:pPr>
-        <w:spacing w:after="0"/>
-        <w:ind w:left="567"/>
-        <w:jc w:val="both"/>
-        <w:rPr>
-          <w:rFonts w:ascii="Times New Roman" w:hAnsi="Times New Roman" w:cs="Times New Roman"/>
-          <w:lang w:val="en-IN"/>
-        </w:rPr>
-      </w:pPr>
-      <w:proofErr w:type="gramStart"/>
-      <w:r>
-        <w:rPr>
-          <w:rFonts w:ascii="Times New Roman" w:hAnsi="Times New Roman" w:cs="Times New Roman"/>
-          <w:lang w:val="en-IN"/>
-        </w:rPr>
-        <w:t>create</w:t>
-      </w:r>
-      <w:proofErr w:type="gramEnd"/>
-      <w:r>
-        <w:rPr>
-          <w:rFonts w:ascii="Times New Roman" w:hAnsi="Times New Roman" w:cs="Times New Roman"/>
-          <w:lang w:val="en-IN"/>
-        </w:rPr>
-        <w:t xml:space="preserve"> table employee(</w:t>
-      </w:r>
-      <w:proofErr w:type="spellStart"/>
-      <w:r>
-        <w:rPr>
-          <w:rFonts w:ascii="Times New Roman" w:hAnsi="Times New Roman" w:cs="Times New Roman"/>
-          <w:lang w:val="en-IN"/>
-        </w:rPr>
-        <w:t>empId</w:t>
-      </w:r>
-      <w:proofErr w:type="spellEnd"/>
-      <w:r>
-        <w:rPr>
-          <w:rFonts w:ascii="Times New Roman" w:hAnsi="Times New Roman" w:cs="Times New Roman"/>
-          <w:lang w:val="en-IN"/>
-        </w:rPr>
-        <w:t xml:space="preserve"> </w:t>
-      </w:r>
-      <w:proofErr w:type="spellStart"/>
-      <w:r>
-        <w:rPr>
-          <w:rFonts w:ascii="Times New Roman" w:hAnsi="Times New Roman" w:cs="Times New Roman"/>
-          <w:lang w:val="en-IN"/>
-        </w:rPr>
-        <w:t>varchar</w:t>
-      </w:r>
-      <w:proofErr w:type="spellEnd"/>
-      <w:r>
-        <w:rPr>
-          <w:rFonts w:ascii="Times New Roman" w:hAnsi="Times New Roman" w:cs="Times New Roman"/>
-          <w:lang w:val="en-IN"/>
-        </w:rPr>
-        <w:t xml:space="preserve">(40), </w:t>
-      </w:r>
-      <w:proofErr w:type="spellStart"/>
-      <w:r>
-        <w:rPr>
-          <w:rFonts w:ascii="Times New Roman" w:hAnsi="Times New Roman" w:cs="Times New Roman"/>
-          <w:lang w:val="en-IN"/>
-        </w:rPr>
-        <w:t>empName</w:t>
-      </w:r>
-      <w:proofErr w:type="spellEnd"/>
-      <w:r>
-        <w:rPr>
-          <w:rFonts w:ascii="Times New Roman" w:hAnsi="Times New Roman" w:cs="Times New Roman"/>
-          <w:lang w:val="en-IN"/>
-        </w:rPr>
-        <w:t xml:space="preserve"> </w:t>
-      </w:r>
-      <w:proofErr w:type="spellStart"/>
-      <w:r>
-        <w:rPr>
-          <w:rFonts w:ascii="Times New Roman" w:hAnsi="Times New Roman" w:cs="Times New Roman"/>
-          <w:lang w:val="en-IN"/>
-        </w:rPr>
-        <w:t>varchar</w:t>
-      </w:r>
-      <w:proofErr w:type="spellEnd"/>
-      <w:r>
-        <w:rPr>
-          <w:rFonts w:ascii="Times New Roman" w:hAnsi="Times New Roman" w:cs="Times New Roman"/>
-          <w:lang w:val="en-IN"/>
-        </w:rPr>
-        <w:t>(40));</w:t>
-      </w:r>
-    </w:p>
-    <w:p>
-      <w:pPr>
-        <w:spacing w:before="120" w:after="0"/>
-        <w:jc w:val="both"/>
+        <w:t>Note:</w:t>
+      </w:r>
+      <w:r>
         <w:rPr>
           <w:rFonts w:ascii="Times New Roman" w:hAnsi="Times New Roman" w:cs="Times New Roman"/>
           <w:b/>
-          <w:u w:val="single"/>
-          <w:lang w:val="en-IN"/>
-        </w:rPr>
-      </w:pPr>
+          <w:lang w:val="en-IN"/>
+        </w:rPr>
+        <w:tab/>
+      </w:r>
+      <w:r>
+        <w:rPr>
+          <w:rFonts w:ascii="Times New Roman" w:hAnsi="Times New Roman" w:cs="Times New Roman"/>
+          <w:lang w:val="en-IN"/>
+        </w:rPr>
+        <w:t>Goto project and change JDBC connection:</w:t>
+      </w:r>
+    </w:p>
+    <w:p>
+      <w:pPr>
+        <w:spacing w:after="0"/>
+        <w:jc w:val="both"/>
+        <w:rPr>
+          <w:rFonts w:ascii="Times New Roman" w:hAnsi="Times New Roman" w:cs="Times New Roman"/>
+          <w:lang w:val="en-IN"/>
+        </w:rPr>
+      </w:pPr>
+      <w:r>
+        <w:rPr>
+          <w:rFonts w:ascii="Times New Roman" w:hAnsi="Times New Roman" w:cs="Times New Roman"/>
+          <w:lang w:val="en-IN"/>
+        </w:rPr>
+        <w:tab/>
+      </w:r>
       <w:r>
         <w:rPr>
           <w:rFonts w:ascii="Times New Roman" w:hAnsi="Times New Roman" w:cs="Times New Roman"/>
           <w:b/>
-          <w:u w:val="single"/>
-          <w:lang w:val="en-IN"/>
-        </w:rPr>
-        <w:t>Note:</w:t>
-      </w:r>
-      <w:r>
-        <w:rPr>
-          <w:rFonts w:ascii="Times New Roman" w:hAnsi="Times New Roman" w:cs="Times New Roman"/>
-          <w:b/>
-          <w:lang w:val="en-IN"/>
-        </w:rPr>
-        <w:tab/>
-      </w:r>
-      <w:proofErr w:type="spellStart"/>
-      <w:r>
-        <w:rPr>
-          <w:rFonts w:ascii="Times New Roman" w:hAnsi="Times New Roman" w:cs="Times New Roman"/>
-          <w:lang w:val="en-IN"/>
-        </w:rPr>
-        <w:t>Goto</w:t>
-      </w:r>
-      <w:proofErr w:type="spellEnd"/>
-      <w:r>
-        <w:rPr>
-          <w:rFonts w:ascii="Times New Roman" w:hAnsi="Times New Roman" w:cs="Times New Roman"/>
-          <w:lang w:val="en-IN"/>
-        </w:rPr>
-        <w:t xml:space="preserve"> project and change JDBC connection:</w:t>
-      </w:r>
-    </w:p>
-    <w:p>
-      <w:pPr>
-        <w:spacing w:after="0"/>
-        <w:jc w:val="both"/>
-        <w:rPr>
-          <w:rFonts w:ascii="Times New Roman" w:hAnsi="Times New Roman" w:cs="Times New Roman"/>
-          <w:lang w:val="en-IN"/>
-        </w:rPr>
-      </w:pPr>
-      <w:r>
-        <w:rPr>
-          <w:rFonts w:ascii="Times New Roman" w:hAnsi="Times New Roman" w:cs="Times New Roman"/>
-          <w:lang w:val="en-IN"/>
-        </w:rPr>
-        <w:tab/>
-      </w:r>
-      <w:r>
-        <w:rPr>
-          <w:rFonts w:ascii="Times New Roman" w:hAnsi="Times New Roman" w:cs="Times New Roman"/>
-          <w:b/>
           <w:lang w:val="en-IN"/>
         </w:rPr>
         <w:t>Path:</w:t>
@@ -1270,49 +806,8 @@
           <w:rFonts w:ascii="Times New Roman" w:hAnsi="Times New Roman" w:cs="Times New Roman"/>
           <w:lang w:val="en-IN"/>
         </w:rPr>
-        <w:t xml:space="preserve"> employee-</w:t>
-      </w:r>
-      <w:proofErr w:type="spellStart"/>
-      <w:r>
-        <w:rPr>
-          <w:rFonts w:ascii="Times New Roman" w:hAnsi="Times New Roman" w:cs="Times New Roman"/>
-          <w:lang w:val="en-IN"/>
-        </w:rPr>
-        <w:t>jdbc</w:t>
-      </w:r>
-      <w:proofErr w:type="spellEnd"/>
-      <w:r>
-        <w:rPr>
-          <w:rFonts w:ascii="Times New Roman" w:hAnsi="Times New Roman" w:cs="Times New Roman"/>
-          <w:lang w:val="en-IN"/>
-        </w:rPr>
-        <w:t>/</w:t>
-      </w:r>
-      <w:proofErr w:type="spellStart"/>
-      <w:r>
-        <w:rPr>
-          <w:rFonts w:ascii="Times New Roman" w:hAnsi="Times New Roman" w:cs="Times New Roman"/>
-          <w:lang w:val="en-IN"/>
-        </w:rPr>
-        <w:t>src</w:t>
-      </w:r>
-      <w:proofErr w:type="spellEnd"/>
-      <w:r>
-        <w:rPr>
-          <w:rFonts w:ascii="Times New Roman" w:hAnsi="Times New Roman" w:cs="Times New Roman"/>
-          <w:lang w:val="en-IN"/>
-        </w:rPr>
-        <w:t>/main/resources/</w:t>
-      </w:r>
-      <w:proofErr w:type="spellStart"/>
-      <w:r>
-        <w:rPr>
-          <w:rFonts w:ascii="Times New Roman" w:hAnsi="Times New Roman" w:cs="Times New Roman"/>
-          <w:lang w:val="en-IN"/>
-        </w:rPr>
-        <w:t>application.properties</w:t>
-      </w:r>
-      <w:proofErr w:type="spellEnd"/>
+        <w:t xml:space="preserve"> employee-jdbc/src/main/resources/application.properties</w:t>
+      </w:r>
     </w:p>
     <w:p>
       <w:pPr>
@@ -1324,56 +819,13 @@
           <w:lang w:val="en-IN"/>
         </w:rPr>
       </w:pPr>
-      <w:proofErr w:type="spellStart"/>
-      <w:r>
-        <w:rPr>
-          <w:rFonts w:ascii="Times New Roman" w:hAnsi="Times New Roman" w:cs="Times New Roman"/>
-          <w:lang w:val="en-IN"/>
-        </w:rPr>
-        <w:t>spring.datasource.url</w:t>
-      </w:r>
-      <w:proofErr w:type="spellEnd"/>
-      <w:r>
-        <w:rPr>
-          <w:rFonts w:ascii="Times New Roman" w:hAnsi="Times New Roman" w:cs="Times New Roman"/>
-          <w:lang w:val="en-IN"/>
-        </w:rPr>
-        <w:t xml:space="preserve"> = </w:t>
-      </w:r>
-      <w:proofErr w:type="spellStart"/>
-      <w:r>
-        <w:rPr>
-          <w:rFonts w:ascii="Times New Roman" w:hAnsi="Times New Roman" w:cs="Times New Roman"/>
-          <w:lang w:val="en-IN"/>
-        </w:rPr>
-        <w:t>jdbc</w:t>
-      </w:r>
-      <w:proofErr w:type="gramStart"/>
-      <w:r>
-        <w:rPr>
-          <w:rFonts w:ascii="Times New Roman" w:hAnsi="Times New Roman" w:cs="Times New Roman"/>
-          <w:lang w:val="en-IN"/>
-        </w:rPr>
-        <w:t>:mysql</w:t>
-      </w:r>
-      <w:proofErr w:type="spellEnd"/>
-      <w:proofErr w:type="gramEnd"/>
-      <w:r>
-        <w:rPr>
-          <w:rFonts w:ascii="Times New Roman" w:hAnsi="Times New Roman" w:cs="Times New Roman"/>
-          <w:lang w:val="en-IN"/>
-        </w:rPr>
-        <w:t>://&lt;IP-Address&gt;:3306/</w:t>
-      </w:r>
-      <w:proofErr w:type="spellStart"/>
-      <w:r>
-        <w:rPr>
-          <w:rFonts w:ascii="Times New Roman" w:hAnsi="Times New Roman" w:cs="Times New Roman"/>
-          <w:lang w:val="en-IN"/>
-        </w:rPr>
-        <w:t>mysqldb</w:t>
-      </w:r>
-      <w:proofErr w:type="spellEnd"/>
+      <w:r>
+        <w:rPr>
+          <w:rFonts w:ascii="Times New Roman" w:hAnsi="Times New Roman" w:cs="Times New Roman"/>
+          <w:lang w:val="en-IN"/>
+        </w:rPr>
+        <w:t>spring.datasource.url = jdbc:mysql://&lt;IP-Address&gt;:3306/mysqldb</w:t>
+      </w:r>
     </w:p>
     <w:p>
       <w:pPr>
@@ -1390,17 +842,8 @@
           <w:rFonts w:ascii="Times New Roman" w:hAnsi="Times New Roman" w:cs="Times New Roman"/>
           <w:lang w:val="en-IN"/>
         </w:rPr>
-        <w:t xml:space="preserve">IP-Address means where we installed our </w:t>
-      </w:r>
-      <w:proofErr w:type="spellStart"/>
-      <w:r>
-        <w:rPr>
-          <w:rFonts w:ascii="Times New Roman" w:hAnsi="Times New Roman" w:cs="Times New Roman"/>
-          <w:lang w:val="en-IN"/>
-        </w:rPr>
-        <w:t>mysql</w:t>
-      </w:r>
-      <w:proofErr w:type="spellEnd"/>
+        <w:t>IP-Address means where we installed our mysql</w:t>
+      </w:r>
     </w:p>
     <w:p>
       <w:pPr>
@@ -1466,6 +909,102 @@
     </w:p>
     <w:p>
       <w:pPr>
+        <w:spacing w:after="0"/>
+        <w:jc w:val="both"/>
+        <w:rPr>
+          <w:rFonts w:ascii="Times New Roman" w:hAnsi="Times New Roman" w:cs="Times New Roman"/>
+          <w:b/>
+          <w:u w:val="single"/>
+          <w:lang w:val="en-IN"/>
+        </w:rPr>
+      </w:pPr>
+      <w:r>
+        <w:rPr>
+          <w:rFonts w:ascii="Times New Roman" w:hAnsi="Times New Roman" w:cs="Times New Roman"/>
+          <w:b/>
+          <w:u w:val="single"/>
+          <w:lang w:val="en-IN"/>
+        </w:rPr>
+        <w:t>Note:</w:t>
+      </w:r>
+    </w:p>
+    <w:p>
+      <w:pPr>
+        <w:spacing w:after="0"/>
+        <w:jc w:val="both"/>
+        <w:rPr>
+          <w:rFonts w:ascii="Times New Roman" w:hAnsi="Times New Roman" w:cs="Times New Roman"/>
+          <w:b/>
+          <w:lang w:val="en-IN"/>
+        </w:rPr>
+      </w:pPr>
+      <w:r>
+        <w:rPr>
+          <w:rFonts w:ascii="Times New Roman" w:hAnsi="Times New Roman" w:cs="Times New Roman"/>
+          <w:lang w:val="en-IN"/>
+        </w:rPr>
+        <w:t xml:space="preserve">Open Jenkins Sever and install </w:t>
+      </w:r>
+      <w:r>
+        <w:rPr>
+          <w:rFonts w:ascii="Times New Roman" w:hAnsi="Times New Roman" w:cs="Times New Roman"/>
+          <w:b/>
+          <w:lang w:val="en-IN"/>
+        </w:rPr>
+        <w:t>Kubectl</w:t>
+      </w:r>
+    </w:p>
+    <w:p>
+      <w:pPr>
+        <w:spacing w:after="0"/>
+        <w:jc w:val="both"/>
+        <w:rPr>
+          <w:rFonts w:ascii="Times New Roman" w:hAnsi="Times New Roman" w:cs="Times New Roman"/>
+          <w:lang w:val="en-IN"/>
+        </w:rPr>
+      </w:pPr>
+      <w:r>
+        <w:rPr>
+          <w:rFonts w:ascii="Times New Roman" w:hAnsi="Times New Roman" w:cs="Times New Roman"/>
+          <w:lang w:val="en-IN"/>
+        </w:rPr>
+        <w:t xml:space="preserve">Copy kubectl into </w:t>
+      </w:r>
+      <w:r>
+        <w:rPr>
+          <w:rFonts w:ascii="Times New Roman" w:hAnsi="Times New Roman" w:cs="Times New Roman"/>
+          <w:lang w:val="en-IN"/>
+        </w:rPr>
+        <w:t>/usr/bin/</w:t>
+      </w:r>
+    </w:p>
+    <w:p>
+      <w:pPr>
+        <w:spacing w:after="0"/>
+        <w:jc w:val="both"/>
+        <w:rPr>
+          <w:rFonts w:ascii="Times New Roman" w:hAnsi="Times New Roman" w:cs="Times New Roman"/>
+          <w:lang w:val="en-IN"/>
+        </w:rPr>
+      </w:pPr>
+      <w:r>
+        <w:rPr>
+          <w:rFonts w:ascii="Times New Roman" w:hAnsi="Times New Roman" w:cs="Times New Roman"/>
+          <w:lang w:val="en-IN"/>
+        </w:rPr>
+        <w:tab/>
+        <w:t xml:space="preserve">cp kubectl </w:t>
+      </w:r>
+      <w:r>
+        <w:rPr>
+          <w:rFonts w:ascii="Times New Roman" w:hAnsi="Times New Roman" w:cs="Times New Roman"/>
+          <w:lang w:val="en-IN"/>
+        </w:rPr>
+        <w:t>/usr/bin/</w:t>
+      </w:r>
+    </w:p>
+    <w:p>
+      <w:pPr>
         <w:spacing w:before="120" w:after="0"/>
         <w:jc w:val="both"/>
         <w:rPr>
@@ -1722,17 +1261,8 @@
           <w:rFonts w:ascii="Times New Roman" w:hAnsi="Times New Roman" w:cs="Times New Roman"/>
           <w:lang w:val="en-IN"/>
         </w:rPr>
-        <w:t xml:space="preserve">Click on Available and Search Required </w:t>
-      </w:r>
-      <w:proofErr w:type="spellStart"/>
-      <w:r>
-        <w:rPr>
-          <w:rFonts w:ascii="Times New Roman" w:hAnsi="Times New Roman" w:cs="Times New Roman"/>
-          <w:lang w:val="en-IN"/>
-        </w:rPr>
-        <w:t>Pluggins</w:t>
-      </w:r>
-      <w:proofErr w:type="spellEnd"/>
+        <w:t>Click on Available and Search Required Pluggins</w:t>
+      </w:r>
     </w:p>
     <w:p>
       <w:pPr>
@@ -1951,17 +1481,8 @@
           <w:rFonts w:ascii="Times New Roman" w:hAnsi="Times New Roman" w:cs="Times New Roman"/>
           <w:lang w:val="en-IN"/>
         </w:rPr>
-        <w:t xml:space="preserve">Kubernetes </w:t>
-      </w:r>
-      <w:proofErr w:type="spellStart"/>
-      <w:r>
-        <w:rPr>
-          <w:rFonts w:ascii="Times New Roman" w:hAnsi="Times New Roman" w:cs="Times New Roman"/>
-          <w:lang w:val="en-IN"/>
-        </w:rPr>
-        <w:t>plugin</w:t>
-      </w:r>
-      <w:proofErr w:type="spellEnd"/>
+        <w:t>Kubernetes plugin</w:t>
+      </w:r>
     </w:p>
     <w:p>
       <w:pPr>
@@ -1982,17 +1503,8 @@
           <w:rFonts w:ascii="Times New Roman" w:hAnsi="Times New Roman" w:cs="Times New Roman"/>
           <w:lang w:val="en-IN"/>
         </w:rPr>
-        <w:t xml:space="preserve">Kubernetes CLI </w:t>
-      </w:r>
-      <w:proofErr w:type="spellStart"/>
-      <w:r>
-        <w:rPr>
-          <w:rFonts w:ascii="Times New Roman" w:hAnsi="Times New Roman" w:cs="Times New Roman"/>
-          <w:lang w:val="en-IN"/>
-        </w:rPr>
-        <w:t>Plugin</w:t>
-      </w:r>
-      <w:proofErr w:type="spellEnd"/>
+        <w:t>Kubernetes CLI Plugin</w:t>
+      </w:r>
     </w:p>
     <w:p>
       <w:pPr>
@@ -2035,17 +1547,8 @@
           <w:rFonts w:ascii="Times New Roman" w:hAnsi="Times New Roman" w:cs="Times New Roman"/>
           <w:lang w:val="en-IN"/>
         </w:rPr>
-        <w:t xml:space="preserve">Kubernetes Continuous Deploy </w:t>
-      </w:r>
-      <w:proofErr w:type="spellStart"/>
-      <w:r>
-        <w:rPr>
-          <w:rFonts w:ascii="Times New Roman" w:hAnsi="Times New Roman" w:cs="Times New Roman"/>
-          <w:lang w:val="en-IN"/>
-        </w:rPr>
-        <w:t>Plugin</w:t>
-      </w:r>
-      <w:proofErr w:type="spellEnd"/>
+        <w:t>Kubernetes Continuous Deploy Plugin</w:t>
+      </w:r>
     </w:p>
     <w:p>
       <w:pPr>
@@ -2114,7 +1617,7 @@
       <w:r>
         <w:rPr>
           <w:rFonts w:ascii="Times New Roman" w:hAnsi="Times New Roman" w:cs="Times New Roman"/>
-          <w:lang w:val="en-IN"/>
+          <w:noProof/>
         </w:rPr>
         <w:drawing>
           <wp:inline distT="0" distB="0" distL="0" distR="0">
@@ -2314,23 +1817,7 @@
           <w:rFonts w:ascii="Times New Roman" w:hAnsi="Times New Roman" w:cs="Times New Roman"/>
           <w:lang w:val="en-IN"/>
         </w:rPr>
-        <w:t xml:space="preserve">Click on Global </w:t>
-      </w:r>
-      <w:proofErr w:type="gramStart"/>
-      <w:r>
-        <w:rPr>
-          <w:rFonts w:ascii="Times New Roman" w:hAnsi="Times New Roman" w:cs="Times New Roman"/>
-          <w:lang w:val="en-IN"/>
-        </w:rPr>
-        <w:t>credentials(</w:t>
-      </w:r>
-      <w:proofErr w:type="gramEnd"/>
-      <w:r>
-        <w:rPr>
-          <w:rFonts w:ascii="Times New Roman" w:hAnsi="Times New Roman" w:cs="Times New Roman"/>
-          <w:lang w:val="en-IN"/>
-        </w:rPr>
-        <w:t>unrestricted)</w:t>
+        <w:t>Click on Global credentials(unrestricted)</w:t>
       </w:r>
     </w:p>
     <w:p>
@@ -2431,23 +1918,7 @@
           <w:rFonts w:ascii="Times New Roman" w:hAnsi="Times New Roman" w:cs="Times New Roman"/>
           <w:lang w:val="en-IN"/>
         </w:rPr>
-        <w:t xml:space="preserve">Create </w:t>
-      </w:r>
-      <w:proofErr w:type="spellStart"/>
-      <w:r>
-        <w:rPr>
-          <w:rFonts w:ascii="Times New Roman" w:hAnsi="Times New Roman" w:cs="Times New Roman"/>
-          <w:lang w:val="en-IN"/>
-        </w:rPr>
-        <w:t>dockerhub</w:t>
-      </w:r>
-      <w:proofErr w:type="spellEnd"/>
-      <w:r>
-        <w:rPr>
-          <w:rFonts w:ascii="Times New Roman" w:hAnsi="Times New Roman" w:cs="Times New Roman"/>
-          <w:lang w:val="en-IN"/>
-        </w:rPr>
-        <w:t xml:space="preserve"> credentials</w:t>
+        <w:t>Create dockerhub credentials</w:t>
       </w:r>
     </w:p>
     <w:p>
@@ -2768,38 +2239,22 @@
           <w:rFonts w:ascii="Times New Roman" w:hAnsi="Times New Roman" w:cs="Times New Roman"/>
           <w:lang w:val="en-IN"/>
         </w:rPr>
-        <w:t xml:space="preserve">Private Key: </w:t>
-      </w:r>
-      <w:proofErr w:type="spellStart"/>
-      <w:r>
-        <w:rPr>
-          <w:rFonts w:ascii="Times New Roman" w:hAnsi="Times New Roman" w:cs="Times New Roman"/>
-          <w:lang w:val="en-IN"/>
-        </w:rPr>
-        <w:t>Pem</w:t>
-      </w:r>
-      <w:proofErr w:type="spellEnd"/>
-      <w:r>
-        <w:rPr>
-          <w:rFonts w:ascii="Times New Roman" w:hAnsi="Times New Roman" w:cs="Times New Roman"/>
-          <w:lang w:val="en-IN"/>
-        </w:rPr>
-        <w:t xml:space="preserve"> file data</w:t>
-      </w:r>
-    </w:p>
-    <w:p>
-      <w:pPr>
-        <w:spacing w:after="0"/>
-        <w:jc w:val="both"/>
-        <w:rPr>
-          <w:rFonts w:ascii="Times New Roman" w:hAnsi="Times New Roman" w:cs="Times New Roman"/>
-          <w:lang w:val="en-IN"/>
-        </w:rPr>
-      </w:pPr>
-      <w:r>
-        <w:rPr>
-          <w:rFonts w:ascii="Times New Roman" w:hAnsi="Times New Roman" w:cs="Times New Roman"/>
-          <w:lang w:val="en-IN"/>
+        <w:t>Private Key: Pem file data</w:t>
+      </w:r>
+    </w:p>
+    <w:p>
+      <w:pPr>
+        <w:spacing w:after="0"/>
+        <w:jc w:val="both"/>
+        <w:rPr>
+          <w:rFonts w:ascii="Times New Roman" w:hAnsi="Times New Roman" w:cs="Times New Roman"/>
+          <w:lang w:val="en-IN"/>
+        </w:rPr>
+      </w:pPr>
+      <w:r>
+        <w:rPr>
+          <w:rFonts w:ascii="Times New Roman" w:hAnsi="Times New Roman" w:cs="Times New Roman"/>
+          <w:noProof/>
         </w:rPr>
         <w:drawing>
           <wp:inline distT="0" distB="0" distL="0" distR="0">
@@ -2868,23 +2323,7 @@
           <w:rFonts w:ascii="Times New Roman" w:hAnsi="Times New Roman" w:cs="Times New Roman"/>
           <w:lang w:val="en-IN"/>
         </w:rPr>
-        <w:t xml:space="preserve">Create Credentials for </w:t>
-      </w:r>
-      <w:proofErr w:type="spellStart"/>
-      <w:r>
-        <w:rPr>
-          <w:rFonts w:ascii="Times New Roman" w:hAnsi="Times New Roman" w:cs="Times New Roman"/>
-          <w:lang w:val="en-IN"/>
-        </w:rPr>
-        <w:t>KubeConfig</w:t>
-      </w:r>
-      <w:proofErr w:type="spellEnd"/>
-      <w:r>
-        <w:rPr>
-          <w:rFonts w:ascii="Times New Roman" w:hAnsi="Times New Roman" w:cs="Times New Roman"/>
-          <w:lang w:val="en-IN"/>
-        </w:rPr>
-        <w:t>:</w:t>
+        <w:t>Create Credentials for KubeConfig:</w:t>
       </w:r>
     </w:p>
     <w:p>
@@ -3000,25 +2439,7 @@
           <w:u w:val="single"/>
           <w:lang w:val="en-IN"/>
         </w:rPr>
-        <w:t xml:space="preserve">For above </w:t>
-      </w:r>
-      <w:proofErr w:type="spellStart"/>
-      <w:r>
-        <w:rPr>
-          <w:rFonts w:ascii="Times New Roman" w:hAnsi="Times New Roman" w:cs="Times New Roman"/>
-          <w:u w:val="single"/>
-          <w:lang w:val="en-IN"/>
-        </w:rPr>
-        <w:t>Kubeconfig</w:t>
-      </w:r>
-      <w:proofErr w:type="spellEnd"/>
-      <w:r>
-        <w:rPr>
-          <w:rFonts w:ascii="Times New Roman" w:hAnsi="Times New Roman" w:cs="Times New Roman"/>
-          <w:u w:val="single"/>
-          <w:lang w:val="en-IN"/>
-        </w:rPr>
-        <w:t xml:space="preserve"> data:</w:t>
+        <w:t>For above Kubeconfig data:</w:t>
       </w:r>
     </w:p>
     <w:p>
@@ -3032,21 +2453,12 @@
           <w:lang w:val="en-IN"/>
         </w:rPr>
       </w:pPr>
-      <w:proofErr w:type="spellStart"/>
-      <w:r>
-        <w:rPr>
-          <w:rFonts w:ascii="Times New Roman" w:hAnsi="Times New Roman" w:cs="Times New Roman"/>
-          <w:lang w:val="en-IN"/>
-        </w:rPr>
-        <w:t>Goto</w:t>
-      </w:r>
-      <w:proofErr w:type="spellEnd"/>
-      <w:r>
-        <w:rPr>
-          <w:rFonts w:ascii="Times New Roman" w:hAnsi="Times New Roman" w:cs="Times New Roman"/>
-          <w:lang w:val="en-IN"/>
-        </w:rPr>
-        <w:t xml:space="preserve"> Kubernetes Cluster and give command</w:t>
+      <w:r>
+        <w:rPr>
+          <w:rFonts w:ascii="Times New Roman" w:hAnsi="Times New Roman" w:cs="Times New Roman"/>
+          <w:lang w:val="en-IN"/>
+        </w:rPr>
+        <w:t>Goto Kubernetes Cluster and give command</w:t>
       </w:r>
     </w:p>
     <w:p>
@@ -3060,47 +2472,13 @@
           <w:lang w:val="en-IN"/>
         </w:rPr>
       </w:pPr>
-      <w:proofErr w:type="gramStart"/>
-      <w:r>
-        <w:rPr>
-          <w:rFonts w:ascii="Times New Roman" w:hAnsi="Times New Roman" w:cs="Times New Roman"/>
-          <w:lang w:val="en-IN"/>
-        </w:rPr>
-        <w:t>cat</w:t>
-      </w:r>
-      <w:proofErr w:type="gramEnd"/>
-      <w:r>
-        <w:rPr>
-          <w:rFonts w:ascii="Times New Roman" w:hAnsi="Times New Roman" w:cs="Times New Roman"/>
-          <w:lang w:val="en-IN"/>
-        </w:rPr>
-        <w:t xml:space="preserve"> .</w:t>
-      </w:r>
-      <w:proofErr w:type="spellStart"/>
-      <w:r>
-        <w:rPr>
-          <w:rFonts w:ascii="Times New Roman" w:hAnsi="Times New Roman" w:cs="Times New Roman"/>
-          <w:lang w:val="en-IN"/>
-        </w:rPr>
-        <w:t>kube</w:t>
-      </w:r>
-      <w:proofErr w:type="spellEnd"/>
-      <w:r>
-        <w:rPr>
-          <w:rFonts w:ascii="Times New Roman" w:hAnsi="Times New Roman" w:cs="Times New Roman"/>
-          <w:lang w:val="en-IN"/>
-        </w:rPr>
-        <w:t>/</w:t>
-      </w:r>
-      <w:proofErr w:type="spellStart"/>
-      <w:r>
-        <w:rPr>
-          <w:rFonts w:ascii="Times New Roman" w:hAnsi="Times New Roman" w:cs="Times New Roman"/>
-          <w:lang w:val="en-IN"/>
-        </w:rPr>
-        <w:t>config</w:t>
-      </w:r>
-      <w:proofErr w:type="spellEnd"/>
+      <w:r>
+        <w:rPr>
+          <w:rFonts w:ascii="Times New Roman" w:hAnsi="Times New Roman" w:cs="Times New Roman"/>
+          <w:lang w:val="en-IN"/>
+        </w:rPr>
+        <w:t>cat .kube/config</w:t>
+      </w:r>
     </w:p>
     <w:p>
       <w:pPr>
@@ -3776,7 +3154,6 @@
           <w:lang w:val="en-IN"/>
         </w:rPr>
       </w:pPr>
-      <w:proofErr w:type="gramStart"/>
       <w:r>
         <w:rPr>
           <w:rFonts w:ascii="Times New Roman" w:hAnsi="Times New Roman" w:cs="Times New Roman"/>
@@ -3784,7 +3161,6 @@
         </w:rPr>
         <w:t>node{</w:t>
       </w:r>
-      <w:proofErr w:type="gramEnd"/>
     </w:p>
     <w:p>
       <w:pPr>
@@ -3802,23 +3178,7 @@
           <w:rFonts w:ascii="Times New Roman" w:hAnsi="Times New Roman" w:cs="Times New Roman"/>
           <w:lang w:val="en-IN"/>
         </w:rPr>
-        <w:t xml:space="preserve">    </w:t>
-      </w:r>
-      <w:proofErr w:type="gramStart"/>
-      <w:r>
-        <w:rPr>
-          <w:rFonts w:ascii="Times New Roman" w:hAnsi="Times New Roman" w:cs="Times New Roman"/>
-          <w:lang w:val="en-IN"/>
-        </w:rPr>
-        <w:t>stage(</w:t>
-      </w:r>
-      <w:proofErr w:type="gramEnd"/>
-      <w:r>
-        <w:rPr>
-          <w:rFonts w:ascii="Times New Roman" w:hAnsi="Times New Roman" w:cs="Times New Roman"/>
-          <w:lang w:val="en-IN"/>
-        </w:rPr>
-        <w:t>"Source Code Management"){</w:t>
+        <w:t xml:space="preserve">    stage("Source Code Management"){</w:t>
       </w:r>
     </w:p>
     <w:p>
@@ -3837,23 +3197,7 @@
           <w:rFonts w:ascii="Times New Roman" w:hAnsi="Times New Roman" w:cs="Times New Roman"/>
           <w:lang w:val="en-IN"/>
         </w:rPr>
-        <w:t xml:space="preserve">        </w:t>
-      </w:r>
-      <w:proofErr w:type="gramStart"/>
-      <w:r>
-        <w:rPr>
-          <w:rFonts w:ascii="Times New Roman" w:hAnsi="Times New Roman" w:cs="Times New Roman"/>
-          <w:lang w:val="en-IN"/>
-        </w:rPr>
-        <w:t>git</w:t>
-      </w:r>
-      <w:proofErr w:type="gramEnd"/>
-      <w:r>
-        <w:rPr>
-          <w:rFonts w:ascii="Times New Roman" w:hAnsi="Times New Roman" w:cs="Times New Roman"/>
-          <w:lang w:val="en-IN"/>
-        </w:rPr>
-        <w:t xml:space="preserve"> 'https://github.com/Naresh240/employee-jdbc.git'</w:t>
+        <w:t xml:space="preserve">        git 'https://github.com/Naresh240/employee-jdbc.git'</w:t>
       </w:r>
     </w:p>
     <w:p>
@@ -3891,23 +3235,7 @@
           <w:rFonts w:ascii="Times New Roman" w:hAnsi="Times New Roman" w:cs="Times New Roman"/>
           <w:lang w:val="en-IN"/>
         </w:rPr>
-        <w:t xml:space="preserve">    </w:t>
-      </w:r>
-      <w:proofErr w:type="gramStart"/>
-      <w:r>
-        <w:rPr>
-          <w:rFonts w:ascii="Times New Roman" w:hAnsi="Times New Roman" w:cs="Times New Roman"/>
-          <w:lang w:val="en-IN"/>
-        </w:rPr>
-        <w:t>stage(</w:t>
-      </w:r>
-      <w:proofErr w:type="gramEnd"/>
-      <w:r>
-        <w:rPr>
-          <w:rFonts w:ascii="Times New Roman" w:hAnsi="Times New Roman" w:cs="Times New Roman"/>
-          <w:lang w:val="en-IN"/>
-        </w:rPr>
-        <w:t>'Build Maven'){</w:t>
+        <w:t xml:space="preserve">    stage('Build Maven'){</w:t>
       </w:r>
     </w:p>
     <w:p>
@@ -3927,22 +3255,7 @@
           <w:lang w:val="en-IN"/>
         </w:rPr>
         <w:tab/>
-      </w:r>
-      <w:proofErr w:type="gramStart"/>
-      <w:r>
-        <w:rPr>
-          <w:rFonts w:ascii="Times New Roman" w:hAnsi="Times New Roman" w:cs="Times New Roman"/>
-          <w:lang w:val="en-IN"/>
-        </w:rPr>
-        <w:t>def</w:t>
-      </w:r>
-      <w:proofErr w:type="gramEnd"/>
-      <w:r>
-        <w:rPr>
-          <w:rFonts w:ascii="Times New Roman" w:hAnsi="Times New Roman" w:cs="Times New Roman"/>
-          <w:lang w:val="en-IN"/>
-        </w:rPr>
-        <w:t xml:space="preserve"> MAVEN_HOME = tool name: 'maven3', type: 'maven'</w:t>
+        <w:t>def MAVEN_HOME = tool name: 'maven3', type: 'maven'</w:t>
       </w:r>
     </w:p>
     <w:p>
@@ -3963,38 +3276,7 @@
         </w:rPr>
         <w:lastRenderedPageBreak/>
         <w:tab/>
-      </w:r>
-      <w:proofErr w:type="gramStart"/>
-      <w:r>
-        <w:rPr>
-          <w:rFonts w:ascii="Times New Roman" w:hAnsi="Times New Roman" w:cs="Times New Roman"/>
-          <w:lang w:val="en-IN"/>
-        </w:rPr>
-        <w:t>def</w:t>
-      </w:r>
-      <w:proofErr w:type="gramEnd"/>
-      <w:r>
-        <w:rPr>
-          <w:rFonts w:ascii="Times New Roman" w:hAnsi="Times New Roman" w:cs="Times New Roman"/>
-          <w:lang w:val="en-IN"/>
-        </w:rPr>
-        <w:t xml:space="preserve"> MVN_CMD="${MAVEN_HOME}/bin/</w:t>
-      </w:r>
-      <w:proofErr w:type="spellStart"/>
-      <w:r>
-        <w:rPr>
-          <w:rFonts w:ascii="Times New Roman" w:hAnsi="Times New Roman" w:cs="Times New Roman"/>
-          <w:lang w:val="en-IN"/>
-        </w:rPr>
-        <w:t>mvn</w:t>
-      </w:r>
-      <w:proofErr w:type="spellEnd"/>
-      <w:r>
-        <w:rPr>
-          <w:rFonts w:ascii="Times New Roman" w:hAnsi="Times New Roman" w:cs="Times New Roman"/>
-          <w:lang w:val="en-IN"/>
-        </w:rPr>
-        <w:t xml:space="preserve">"  </w:t>
+        <w:t xml:space="preserve">def MVN_CMD="${MAVEN_HOME}/bin/mvn"  </w:t>
       </w:r>
     </w:p>
     <w:p>
@@ -4014,24 +3296,7 @@
           <w:lang w:val="en-IN"/>
         </w:rPr>
         <w:tab/>
-      </w:r>
-      <w:proofErr w:type="spellStart"/>
-      <w:proofErr w:type="gramStart"/>
-      <w:r>
-        <w:rPr>
-          <w:rFonts w:ascii="Times New Roman" w:hAnsi="Times New Roman" w:cs="Times New Roman"/>
-          <w:lang w:val="en-IN"/>
-        </w:rPr>
-        <w:t>sh</w:t>
-      </w:r>
-      <w:proofErr w:type="spellEnd"/>
-      <w:proofErr w:type="gramEnd"/>
-      <w:r>
-        <w:rPr>
-          <w:rFonts w:ascii="Times New Roman" w:hAnsi="Times New Roman" w:cs="Times New Roman"/>
-          <w:lang w:val="en-IN"/>
-        </w:rPr>
-        <w:t xml:space="preserve"> "${MVN_CMD} clean  package"</w:t>
+        <w:t>sh "${MVN_CMD} clean  package"</w:t>
       </w:r>
     </w:p>
     <w:p>
@@ -4071,22 +3336,7 @@
           <w:lang w:val="en-IN"/>
         </w:rPr>
         <w:tab/>
-      </w:r>
-      <w:proofErr w:type="gramStart"/>
-      <w:r>
-        <w:rPr>
-          <w:rFonts w:ascii="Times New Roman" w:hAnsi="Times New Roman" w:cs="Times New Roman"/>
-          <w:lang w:val="en-IN"/>
-        </w:rPr>
-        <w:t>stage(</w:t>
-      </w:r>
-      <w:proofErr w:type="gramEnd"/>
-      <w:r>
-        <w:rPr>
-          <w:rFonts w:ascii="Times New Roman" w:hAnsi="Times New Roman" w:cs="Times New Roman"/>
-          <w:lang w:val="en-IN"/>
-        </w:rPr>
-        <w:t>"Upload to S3")</w:t>
+        <w:t>stage("Upload to S3")</w:t>
       </w:r>
     </w:p>
     <w:p>
@@ -4124,71 +3374,7 @@
           <w:rFonts w:ascii="Times New Roman" w:hAnsi="Times New Roman" w:cs="Times New Roman"/>
           <w:lang w:val="en-IN"/>
         </w:rPr>
-        <w:t xml:space="preserve">        </w:t>
-      </w:r>
-      <w:proofErr w:type="gramStart"/>
-      <w:r>
-        <w:rPr>
-          <w:rFonts w:ascii="Times New Roman" w:hAnsi="Times New Roman" w:cs="Times New Roman"/>
-          <w:lang w:val="en-IN"/>
-        </w:rPr>
-        <w:t>dir(</w:t>
-      </w:r>
-      <w:proofErr w:type="gramEnd"/>
-      <w:r>
-        <w:rPr>
-          <w:rFonts w:ascii="Times New Roman" w:hAnsi="Times New Roman" w:cs="Times New Roman"/>
-          <w:lang w:val="en-IN"/>
-        </w:rPr>
-        <w:t>'/</w:t>
-      </w:r>
-      <w:proofErr w:type="spellStart"/>
-      <w:r>
-        <w:rPr>
-          <w:rFonts w:ascii="Times New Roman" w:hAnsi="Times New Roman" w:cs="Times New Roman"/>
-          <w:lang w:val="en-IN"/>
-        </w:rPr>
-        <w:t>var</w:t>
-      </w:r>
-      <w:proofErr w:type="spellEnd"/>
-      <w:r>
-        <w:rPr>
-          <w:rFonts w:ascii="Times New Roman" w:hAnsi="Times New Roman" w:cs="Times New Roman"/>
-          <w:lang w:val="en-IN"/>
-        </w:rPr>
-        <w:t>/lib/</w:t>
-      </w:r>
-      <w:proofErr w:type="spellStart"/>
-      <w:r>
-        <w:rPr>
-          <w:rFonts w:ascii="Times New Roman" w:hAnsi="Times New Roman" w:cs="Times New Roman"/>
-          <w:lang w:val="en-IN"/>
-        </w:rPr>
-        <w:t>jenkins</w:t>
-      </w:r>
-      <w:proofErr w:type="spellEnd"/>
-      <w:r>
-        <w:rPr>
-          <w:rFonts w:ascii="Times New Roman" w:hAnsi="Times New Roman" w:cs="Times New Roman"/>
-          <w:lang w:val="en-IN"/>
-        </w:rPr>
-        <w:t>/workspace/</w:t>
-      </w:r>
-      <w:proofErr w:type="spellStart"/>
-      <w:r>
-        <w:rPr>
-          <w:rFonts w:ascii="Times New Roman" w:hAnsi="Times New Roman" w:cs="Times New Roman"/>
-          <w:lang w:val="en-IN"/>
-        </w:rPr>
-        <w:t>Pipeline_employee-jdbc</w:t>
-      </w:r>
-      <w:proofErr w:type="spellEnd"/>
-      <w:r>
-        <w:rPr>
-          <w:rFonts w:ascii="Times New Roman" w:hAnsi="Times New Roman" w:cs="Times New Roman"/>
-          <w:lang w:val="en-IN"/>
-        </w:rPr>
-        <w:t>/') {</w:t>
+        <w:t xml:space="preserve">        dir('/var/lib/jenkins/workspace/Pipeline_employee-jdbc/') {</w:t>
       </w:r>
     </w:p>
     <w:p>
@@ -4207,112 +3393,7 @@
           <w:rFonts w:ascii="Times New Roman" w:hAnsi="Times New Roman" w:cs="Times New Roman"/>
           <w:lang w:val="en-IN"/>
         </w:rPr>
-        <w:t xml:space="preserve">            </w:t>
-      </w:r>
-      <w:proofErr w:type="spellStart"/>
-      <w:proofErr w:type="gramStart"/>
-      <w:r>
-        <w:rPr>
-          <w:rFonts w:ascii="Times New Roman" w:hAnsi="Times New Roman" w:cs="Times New Roman"/>
-          <w:lang w:val="en-IN"/>
-        </w:rPr>
-        <w:t>withCredentials</w:t>
-      </w:r>
-      <w:proofErr w:type="spellEnd"/>
-      <w:r>
-        <w:rPr>
-          <w:rFonts w:ascii="Times New Roman" w:hAnsi="Times New Roman" w:cs="Times New Roman"/>
-          <w:lang w:val="en-IN"/>
-        </w:rPr>
-        <w:t>(</w:t>
-      </w:r>
-      <w:proofErr w:type="gramEnd"/>
-      <w:r>
-        <w:rPr>
-          <w:rFonts w:ascii="Times New Roman" w:hAnsi="Times New Roman" w:cs="Times New Roman"/>
-          <w:lang w:val="en-IN"/>
-        </w:rPr>
-        <w:t>[[$class: '</w:t>
-      </w:r>
-      <w:proofErr w:type="spellStart"/>
-      <w:r>
-        <w:rPr>
-          <w:rFonts w:ascii="Times New Roman" w:hAnsi="Times New Roman" w:cs="Times New Roman"/>
-          <w:lang w:val="en-IN"/>
-        </w:rPr>
-        <w:t>AmazonWebServicesCredentialsBinding</w:t>
-      </w:r>
-      <w:proofErr w:type="spellEnd"/>
-      <w:r>
-        <w:rPr>
-          <w:rFonts w:ascii="Times New Roman" w:hAnsi="Times New Roman" w:cs="Times New Roman"/>
-          <w:lang w:val="en-IN"/>
-        </w:rPr>
-        <w:t xml:space="preserve">', </w:t>
-      </w:r>
-      <w:proofErr w:type="spellStart"/>
-      <w:r>
-        <w:rPr>
-          <w:rFonts w:ascii="Times New Roman" w:hAnsi="Times New Roman" w:cs="Times New Roman"/>
-          <w:lang w:val="en-IN"/>
-        </w:rPr>
-        <w:t>accessKeyVariable</w:t>
-      </w:r>
-      <w:proofErr w:type="spellEnd"/>
-      <w:r>
-        <w:rPr>
-          <w:rFonts w:ascii="Times New Roman" w:hAnsi="Times New Roman" w:cs="Times New Roman"/>
-          <w:lang w:val="en-IN"/>
-        </w:rPr>
-        <w:t xml:space="preserve">: 'AWS_ACCESS_KEY_ID', </w:t>
-      </w:r>
-      <w:proofErr w:type="spellStart"/>
-      <w:r>
-        <w:rPr>
-          <w:rFonts w:ascii="Times New Roman" w:hAnsi="Times New Roman" w:cs="Times New Roman"/>
-          <w:lang w:val="en-IN"/>
-        </w:rPr>
-        <w:t>credentialsId</w:t>
-      </w:r>
-      <w:proofErr w:type="spellEnd"/>
-      <w:r>
-        <w:rPr>
-          <w:rFonts w:ascii="Times New Roman" w:hAnsi="Times New Roman" w:cs="Times New Roman"/>
-          <w:lang w:val="en-IN"/>
-        </w:rPr>
-        <w:t>: '</w:t>
-      </w:r>
-      <w:proofErr w:type="spellStart"/>
-      <w:r>
-        <w:rPr>
-          <w:rFonts w:ascii="Times New Roman" w:hAnsi="Times New Roman" w:cs="Times New Roman"/>
-          <w:lang w:val="en-IN"/>
-        </w:rPr>
-        <w:t>AWS_Credentials</w:t>
-      </w:r>
-      <w:proofErr w:type="spellEnd"/>
-      <w:r>
-        <w:rPr>
-          <w:rFonts w:ascii="Times New Roman" w:hAnsi="Times New Roman" w:cs="Times New Roman"/>
-          <w:lang w:val="en-IN"/>
-        </w:rPr>
-        <w:t xml:space="preserve">', </w:t>
-      </w:r>
-      <w:proofErr w:type="spellStart"/>
-      <w:r>
-        <w:rPr>
-          <w:rFonts w:ascii="Times New Roman" w:hAnsi="Times New Roman" w:cs="Times New Roman"/>
-          <w:lang w:val="en-IN"/>
-        </w:rPr>
-        <w:t>secretKeyVariable</w:t>
-      </w:r>
-      <w:proofErr w:type="spellEnd"/>
-      <w:r>
-        <w:rPr>
-          <w:rFonts w:ascii="Times New Roman" w:hAnsi="Times New Roman" w:cs="Times New Roman"/>
-          <w:lang w:val="en-IN"/>
-        </w:rPr>
-        <w:t>: 'AWS_SECRET_ACCESS_KEY']]) {</w:t>
+        <w:t xml:space="preserve">            withCredentials([[$class: 'AmazonWebServicesCredentialsBinding', accessKeyVariable: 'AWS_ACCESS_KEY_ID', credentialsId: 'AWS_Credentials', secretKeyVariable: 'AWS_SECRET_ACCESS_KEY']]) {</w:t>
       </w:r>
     </w:p>
     <w:p>
@@ -4331,41 +3412,7 @@
           <w:rFonts w:ascii="Times New Roman" w:hAnsi="Times New Roman" w:cs="Times New Roman"/>
           <w:lang w:val="en-IN"/>
         </w:rPr>
-        <w:t xml:space="preserve">                </w:t>
-      </w:r>
-      <w:proofErr w:type="spellStart"/>
-      <w:proofErr w:type="gramStart"/>
-      <w:r>
-        <w:rPr>
-          <w:rFonts w:ascii="Times New Roman" w:hAnsi="Times New Roman" w:cs="Times New Roman"/>
-          <w:lang w:val="en-IN"/>
-        </w:rPr>
-        <w:t>sh</w:t>
-      </w:r>
-      <w:proofErr w:type="spellEnd"/>
-      <w:proofErr w:type="gramEnd"/>
-      <w:r>
-        <w:rPr>
-          <w:rFonts w:ascii="Times New Roman" w:hAnsi="Times New Roman" w:cs="Times New Roman"/>
-          <w:lang w:val="en-IN"/>
-        </w:rPr>
-        <w:t xml:space="preserve"> '</w:t>
-      </w:r>
-      <w:proofErr w:type="spellStart"/>
-      <w:r>
-        <w:rPr>
-          <w:rFonts w:ascii="Times New Roman" w:hAnsi="Times New Roman" w:cs="Times New Roman"/>
-          <w:lang w:val="en-IN"/>
-        </w:rPr>
-        <w:t>aws</w:t>
-      </w:r>
-      <w:proofErr w:type="spellEnd"/>
-      <w:r>
-        <w:rPr>
-          <w:rFonts w:ascii="Times New Roman" w:hAnsi="Times New Roman" w:cs="Times New Roman"/>
-          <w:lang w:val="en-IN"/>
-        </w:rPr>
-        <w:t xml:space="preserve"> s3 cp target/spring-jpa-hibernate-example-0.0.1-SNAPSHOT.jar s3://upload-artifacts-pipeline'</w:t>
+        <w:t xml:space="preserve">                sh 'aws s3 cp target/spring-jpa-hibernate-example-0.0.1-SNAPSHOT.jar s3://upload-artifacts-pipeline'</w:t>
       </w:r>
     </w:p>
     <w:p>
@@ -4441,23 +3488,7 @@
           <w:rFonts w:ascii="Times New Roman" w:hAnsi="Times New Roman" w:cs="Times New Roman"/>
           <w:lang w:val="en-IN"/>
         </w:rPr>
-        <w:t xml:space="preserve">    </w:t>
-      </w:r>
-      <w:proofErr w:type="gramStart"/>
-      <w:r>
-        <w:rPr>
-          <w:rFonts w:ascii="Times New Roman" w:hAnsi="Times New Roman" w:cs="Times New Roman"/>
-          <w:lang w:val="en-IN"/>
-        </w:rPr>
-        <w:t>stage(</w:t>
-      </w:r>
-      <w:proofErr w:type="gramEnd"/>
-      <w:r>
-        <w:rPr>
-          <w:rFonts w:ascii="Times New Roman" w:hAnsi="Times New Roman" w:cs="Times New Roman"/>
-          <w:lang w:val="en-IN"/>
-        </w:rPr>
-        <w:t>"Build Docker Image"){</w:t>
+        <w:t xml:space="preserve">    stage("Build Docker Image"){</w:t>
       </w:r>
     </w:p>
     <w:p>
@@ -4476,41 +3507,7 @@
           <w:rFonts w:ascii="Times New Roman" w:hAnsi="Times New Roman" w:cs="Times New Roman"/>
           <w:lang w:val="en-IN"/>
         </w:rPr>
-        <w:t xml:space="preserve">        </w:t>
-      </w:r>
-      <w:proofErr w:type="spellStart"/>
-      <w:proofErr w:type="gramStart"/>
-      <w:r>
-        <w:rPr>
-          <w:rFonts w:ascii="Times New Roman" w:hAnsi="Times New Roman" w:cs="Times New Roman"/>
-          <w:lang w:val="en-IN"/>
-        </w:rPr>
-        <w:t>sh</w:t>
-      </w:r>
-      <w:proofErr w:type="spellEnd"/>
-      <w:proofErr w:type="gramEnd"/>
-      <w:r>
-        <w:rPr>
-          <w:rFonts w:ascii="Times New Roman" w:hAnsi="Times New Roman" w:cs="Times New Roman"/>
-          <w:lang w:val="en-IN"/>
-        </w:rPr>
-        <w:t xml:space="preserve"> 'docker build -t naresh240/employee-</w:t>
-      </w:r>
-      <w:proofErr w:type="spellStart"/>
-      <w:r>
-        <w:rPr>
-          <w:rFonts w:ascii="Times New Roman" w:hAnsi="Times New Roman" w:cs="Times New Roman"/>
-          <w:lang w:val="en-IN"/>
-        </w:rPr>
-        <w:t>jdbc</w:t>
-      </w:r>
-      <w:proofErr w:type="spellEnd"/>
-      <w:r>
-        <w:rPr>
-          <w:rFonts w:ascii="Times New Roman" w:hAnsi="Times New Roman" w:cs="Times New Roman"/>
-          <w:lang w:val="en-IN"/>
-        </w:rPr>
-        <w:t xml:space="preserve"> .'</w:t>
+        <w:t xml:space="preserve">        sh 'docker build -t naresh240/employee-jdbc .'</w:t>
       </w:r>
     </w:p>
     <w:p>
@@ -4548,23 +3545,7 @@
           <w:rFonts w:ascii="Times New Roman" w:hAnsi="Times New Roman" w:cs="Times New Roman"/>
           <w:lang w:val="en-IN"/>
         </w:rPr>
-        <w:t xml:space="preserve">    </w:t>
-      </w:r>
-      <w:proofErr w:type="gramStart"/>
-      <w:r>
-        <w:rPr>
-          <w:rFonts w:ascii="Times New Roman" w:hAnsi="Times New Roman" w:cs="Times New Roman"/>
-          <w:lang w:val="en-IN"/>
-        </w:rPr>
-        <w:t>stage(</w:t>
-      </w:r>
-      <w:proofErr w:type="gramEnd"/>
-      <w:r>
-        <w:rPr>
-          <w:rFonts w:ascii="Times New Roman" w:hAnsi="Times New Roman" w:cs="Times New Roman"/>
-          <w:lang w:val="en-IN"/>
-        </w:rPr>
-        <w:t>'Push to Docker Hub'){</w:t>
+        <w:t xml:space="preserve">    stage('Push to Docker Hub'){</w:t>
       </w:r>
     </w:p>
     <w:p>
@@ -4583,80 +3564,7 @@
           <w:rFonts w:ascii="Times New Roman" w:hAnsi="Times New Roman" w:cs="Times New Roman"/>
           <w:lang w:val="en-IN"/>
         </w:rPr>
-        <w:t xml:space="preserve">        </w:t>
-      </w:r>
-      <w:proofErr w:type="spellStart"/>
-      <w:proofErr w:type="gramStart"/>
-      <w:r>
-        <w:rPr>
-          <w:rFonts w:ascii="Times New Roman" w:hAnsi="Times New Roman" w:cs="Times New Roman"/>
-          <w:lang w:val="en-IN"/>
-        </w:rPr>
-        <w:t>withCredentials</w:t>
-      </w:r>
-      <w:proofErr w:type="spellEnd"/>
-      <w:r>
-        <w:rPr>
-          <w:rFonts w:ascii="Times New Roman" w:hAnsi="Times New Roman" w:cs="Times New Roman"/>
-          <w:lang w:val="en-IN"/>
-        </w:rPr>
-        <w:t>(</w:t>
-      </w:r>
-      <w:proofErr w:type="gramEnd"/>
-      <w:r>
-        <w:rPr>
-          <w:rFonts w:ascii="Times New Roman" w:hAnsi="Times New Roman" w:cs="Times New Roman"/>
-          <w:lang w:val="en-IN"/>
-        </w:rPr>
-        <w:t>[string(</w:t>
-      </w:r>
-      <w:proofErr w:type="spellStart"/>
-      <w:r>
-        <w:rPr>
-          <w:rFonts w:ascii="Times New Roman" w:hAnsi="Times New Roman" w:cs="Times New Roman"/>
-          <w:lang w:val="en-IN"/>
-        </w:rPr>
-        <w:t>credentialsId</w:t>
-      </w:r>
-      <w:proofErr w:type="spellEnd"/>
-      <w:r>
-        <w:rPr>
-          <w:rFonts w:ascii="Times New Roman" w:hAnsi="Times New Roman" w:cs="Times New Roman"/>
-          <w:lang w:val="en-IN"/>
-        </w:rPr>
-        <w:t>: '</w:t>
-      </w:r>
-      <w:proofErr w:type="spellStart"/>
-      <w:r>
-        <w:rPr>
-          <w:rFonts w:ascii="Times New Roman" w:hAnsi="Times New Roman" w:cs="Times New Roman"/>
-          <w:lang w:val="en-IN"/>
-        </w:rPr>
-        <w:t>dockerhub</w:t>
-      </w:r>
-      <w:proofErr w:type="spellEnd"/>
-      <w:r>
-        <w:rPr>
-          <w:rFonts w:ascii="Times New Roman" w:hAnsi="Times New Roman" w:cs="Times New Roman"/>
-          <w:lang w:val="en-IN"/>
-        </w:rPr>
-        <w:t>', variable: '</w:t>
-      </w:r>
-      <w:proofErr w:type="spellStart"/>
-      <w:r>
-        <w:rPr>
-          <w:rFonts w:ascii="Times New Roman" w:hAnsi="Times New Roman" w:cs="Times New Roman"/>
-          <w:lang w:val="en-IN"/>
-        </w:rPr>
-        <w:t>dockerpwd</w:t>
-      </w:r>
-      <w:proofErr w:type="spellEnd"/>
-      <w:r>
-        <w:rPr>
-          <w:rFonts w:ascii="Times New Roman" w:hAnsi="Times New Roman" w:cs="Times New Roman"/>
-          <w:lang w:val="en-IN"/>
-        </w:rPr>
-        <w:t>')]) {</w:t>
+        <w:t xml:space="preserve">        withCredentials([string(credentialsId: 'dockerhub', variable: 'dockerpwd')]) {</w:t>
       </w:r>
     </w:p>
     <w:p>
@@ -4675,41 +3583,7 @@
           <w:rFonts w:ascii="Times New Roman" w:hAnsi="Times New Roman" w:cs="Times New Roman"/>
           <w:lang w:val="en-IN"/>
         </w:rPr>
-        <w:t xml:space="preserve">            </w:t>
-      </w:r>
-      <w:proofErr w:type="spellStart"/>
-      <w:proofErr w:type="gramStart"/>
-      <w:r>
-        <w:rPr>
-          <w:rFonts w:ascii="Times New Roman" w:hAnsi="Times New Roman" w:cs="Times New Roman"/>
-          <w:lang w:val="en-IN"/>
-        </w:rPr>
-        <w:t>sh</w:t>
-      </w:r>
-      <w:proofErr w:type="spellEnd"/>
-      <w:proofErr w:type="gramEnd"/>
-      <w:r>
-        <w:rPr>
-          <w:rFonts w:ascii="Times New Roman" w:hAnsi="Times New Roman" w:cs="Times New Roman"/>
-          <w:lang w:val="en-IN"/>
-        </w:rPr>
-        <w:t xml:space="preserve"> 'docker login -u naresh240 -p ${</w:t>
-      </w:r>
-      <w:proofErr w:type="spellStart"/>
-      <w:r>
-        <w:rPr>
-          <w:rFonts w:ascii="Times New Roman" w:hAnsi="Times New Roman" w:cs="Times New Roman"/>
-          <w:lang w:val="en-IN"/>
-        </w:rPr>
-        <w:t>dockerpwd</w:t>
-      </w:r>
-      <w:proofErr w:type="spellEnd"/>
-      <w:r>
-        <w:rPr>
-          <w:rFonts w:ascii="Times New Roman" w:hAnsi="Times New Roman" w:cs="Times New Roman"/>
-          <w:lang w:val="en-IN"/>
-        </w:rPr>
-        <w:t>}'</w:t>
+        <w:t xml:space="preserve">            sh 'docker login -u naresh240 -p ${dockerpwd}'</w:t>
       </w:r>
     </w:p>
     <w:p>
@@ -4747,41 +3621,7 @@
           <w:rFonts w:ascii="Times New Roman" w:hAnsi="Times New Roman" w:cs="Times New Roman"/>
           <w:lang w:val="en-IN"/>
         </w:rPr>
-        <w:t xml:space="preserve">        </w:t>
-      </w:r>
-      <w:proofErr w:type="spellStart"/>
-      <w:proofErr w:type="gramStart"/>
-      <w:r>
-        <w:rPr>
-          <w:rFonts w:ascii="Times New Roman" w:hAnsi="Times New Roman" w:cs="Times New Roman"/>
-          <w:lang w:val="en-IN"/>
-        </w:rPr>
-        <w:t>sh</w:t>
-      </w:r>
-      <w:proofErr w:type="spellEnd"/>
-      <w:proofErr w:type="gramEnd"/>
-      <w:r>
-        <w:rPr>
-          <w:rFonts w:ascii="Times New Roman" w:hAnsi="Times New Roman" w:cs="Times New Roman"/>
-          <w:lang w:val="en-IN"/>
-        </w:rPr>
-        <w:t xml:space="preserve"> 'docker push naresh240/employee-</w:t>
-      </w:r>
-      <w:proofErr w:type="spellStart"/>
-      <w:r>
-        <w:rPr>
-          <w:rFonts w:ascii="Times New Roman" w:hAnsi="Times New Roman" w:cs="Times New Roman"/>
-          <w:lang w:val="en-IN"/>
-        </w:rPr>
-        <w:t>jdbc</w:t>
-      </w:r>
-      <w:proofErr w:type="spellEnd"/>
-      <w:r>
-        <w:rPr>
-          <w:rFonts w:ascii="Times New Roman" w:hAnsi="Times New Roman" w:cs="Times New Roman"/>
-          <w:lang w:val="en-IN"/>
-        </w:rPr>
-        <w:t>'</w:t>
+        <w:t xml:space="preserve">        sh 'docker push naresh240/employee-jdbc'</w:t>
       </w:r>
     </w:p>
     <w:p>
@@ -4819,23 +3659,7 @@
           <w:rFonts w:ascii="Times New Roman" w:hAnsi="Times New Roman" w:cs="Times New Roman"/>
           <w:lang w:val="en-IN"/>
         </w:rPr>
-        <w:t xml:space="preserve">    </w:t>
-      </w:r>
-      <w:proofErr w:type="gramStart"/>
-      <w:r>
-        <w:rPr>
-          <w:rFonts w:ascii="Times New Roman" w:hAnsi="Times New Roman" w:cs="Times New Roman"/>
-          <w:lang w:val="en-IN"/>
-        </w:rPr>
-        <w:t>stage(</w:t>
-      </w:r>
-      <w:proofErr w:type="gramEnd"/>
-      <w:r>
-        <w:rPr>
-          <w:rFonts w:ascii="Times New Roman" w:hAnsi="Times New Roman" w:cs="Times New Roman"/>
-          <w:lang w:val="en-IN"/>
-        </w:rPr>
-        <w:t>"Deploy with EKS"){</w:t>
+        <w:t xml:space="preserve">    stage("Deploy with EKS"){</w:t>
       </w:r>
     </w:p>
     <w:p>
@@ -4854,80 +3678,7 @@
           <w:rFonts w:ascii="Times New Roman" w:hAnsi="Times New Roman" w:cs="Times New Roman"/>
           <w:lang w:val="en-IN"/>
         </w:rPr>
-        <w:t xml:space="preserve">        </w:t>
-      </w:r>
-      <w:proofErr w:type="spellStart"/>
-      <w:proofErr w:type="gramStart"/>
-      <w:r>
-        <w:rPr>
-          <w:rFonts w:ascii="Times New Roman" w:hAnsi="Times New Roman" w:cs="Times New Roman"/>
-          <w:lang w:val="en-IN"/>
-        </w:rPr>
-        <w:t>withCredentials</w:t>
-      </w:r>
-      <w:proofErr w:type="spellEnd"/>
-      <w:r>
-        <w:rPr>
-          <w:rFonts w:ascii="Times New Roman" w:hAnsi="Times New Roman" w:cs="Times New Roman"/>
-          <w:lang w:val="en-IN"/>
-        </w:rPr>
-        <w:t>(</w:t>
-      </w:r>
-      <w:proofErr w:type="gramEnd"/>
-      <w:r>
-        <w:rPr>
-          <w:rFonts w:ascii="Times New Roman" w:hAnsi="Times New Roman" w:cs="Times New Roman"/>
-          <w:lang w:val="en-IN"/>
-        </w:rPr>
-        <w:t>[</w:t>
-      </w:r>
-      <w:proofErr w:type="spellStart"/>
-      <w:r>
-        <w:rPr>
-          <w:rFonts w:ascii="Times New Roman" w:hAnsi="Times New Roman" w:cs="Times New Roman"/>
-          <w:lang w:val="en-IN"/>
-        </w:rPr>
-        <w:t>kubeconfigFile</w:t>
-      </w:r>
-      <w:proofErr w:type="spellEnd"/>
-      <w:r>
-        <w:rPr>
-          <w:rFonts w:ascii="Times New Roman" w:hAnsi="Times New Roman" w:cs="Times New Roman"/>
-          <w:lang w:val="en-IN"/>
-        </w:rPr>
-        <w:t>(</w:t>
-      </w:r>
-      <w:proofErr w:type="spellStart"/>
-      <w:r>
-        <w:rPr>
-          <w:rFonts w:ascii="Times New Roman" w:hAnsi="Times New Roman" w:cs="Times New Roman"/>
-          <w:lang w:val="en-IN"/>
-        </w:rPr>
-        <w:t>credentialsId</w:t>
-      </w:r>
-      <w:proofErr w:type="spellEnd"/>
-      <w:r>
-        <w:rPr>
-          <w:rFonts w:ascii="Times New Roman" w:hAnsi="Times New Roman" w:cs="Times New Roman"/>
-          <w:lang w:val="en-IN"/>
-        </w:rPr>
-        <w:t>: '</w:t>
-      </w:r>
-      <w:proofErr w:type="spellStart"/>
-      <w:r>
-        <w:rPr>
-          <w:rFonts w:ascii="Times New Roman" w:hAnsi="Times New Roman" w:cs="Times New Roman"/>
-          <w:lang w:val="en-IN"/>
-        </w:rPr>
-        <w:t>Kubernetes_Config_Credentials</w:t>
-      </w:r>
-      <w:proofErr w:type="spellEnd"/>
-      <w:r>
-        <w:rPr>
-          <w:rFonts w:ascii="Times New Roman" w:hAnsi="Times New Roman" w:cs="Times New Roman"/>
-          <w:lang w:val="en-IN"/>
-        </w:rPr>
-        <w:t>', variable: 'KUBECONFIG')]) {</w:t>
+        <w:t xml:space="preserve">        withCredentials([kubeconfigFile(credentialsId: 'Kubernetes_Config_Credentials', variable: 'KUBECONFIG')]) {</w:t>
       </w:r>
     </w:p>
     <w:p>
@@ -4946,112 +3697,7 @@
           <w:rFonts w:ascii="Times New Roman" w:hAnsi="Times New Roman" w:cs="Times New Roman"/>
           <w:lang w:val="en-IN"/>
         </w:rPr>
-        <w:t xml:space="preserve">            </w:t>
-      </w:r>
-      <w:proofErr w:type="spellStart"/>
-      <w:proofErr w:type="gramStart"/>
-      <w:r>
-        <w:rPr>
-          <w:rFonts w:ascii="Times New Roman" w:hAnsi="Times New Roman" w:cs="Times New Roman"/>
-          <w:lang w:val="en-IN"/>
-        </w:rPr>
-        <w:t>withCredentials</w:t>
-      </w:r>
-      <w:proofErr w:type="spellEnd"/>
-      <w:r>
-        <w:rPr>
-          <w:rFonts w:ascii="Times New Roman" w:hAnsi="Times New Roman" w:cs="Times New Roman"/>
-          <w:lang w:val="en-IN"/>
-        </w:rPr>
-        <w:t>(</w:t>
-      </w:r>
-      <w:proofErr w:type="gramEnd"/>
-      <w:r>
-        <w:rPr>
-          <w:rFonts w:ascii="Times New Roman" w:hAnsi="Times New Roman" w:cs="Times New Roman"/>
-          <w:lang w:val="en-IN"/>
-        </w:rPr>
-        <w:t>[[$class: '</w:t>
-      </w:r>
-      <w:proofErr w:type="spellStart"/>
-      <w:r>
-        <w:rPr>
-          <w:rFonts w:ascii="Times New Roman" w:hAnsi="Times New Roman" w:cs="Times New Roman"/>
-          <w:lang w:val="en-IN"/>
-        </w:rPr>
-        <w:t>AmazonWebServicesCredentialsBinding</w:t>
-      </w:r>
-      <w:proofErr w:type="spellEnd"/>
-      <w:r>
-        <w:rPr>
-          <w:rFonts w:ascii="Times New Roman" w:hAnsi="Times New Roman" w:cs="Times New Roman"/>
-          <w:lang w:val="en-IN"/>
-        </w:rPr>
-        <w:t xml:space="preserve">', </w:t>
-      </w:r>
-      <w:proofErr w:type="spellStart"/>
-      <w:r>
-        <w:rPr>
-          <w:rFonts w:ascii="Times New Roman" w:hAnsi="Times New Roman" w:cs="Times New Roman"/>
-          <w:lang w:val="en-IN"/>
-        </w:rPr>
-        <w:t>accessKeyVariable</w:t>
-      </w:r>
-      <w:proofErr w:type="spellEnd"/>
-      <w:r>
-        <w:rPr>
-          <w:rFonts w:ascii="Times New Roman" w:hAnsi="Times New Roman" w:cs="Times New Roman"/>
-          <w:lang w:val="en-IN"/>
-        </w:rPr>
-        <w:t xml:space="preserve">: 'AWS_ACCESS_KEY_ID', </w:t>
-      </w:r>
-      <w:proofErr w:type="spellStart"/>
-      <w:r>
-        <w:rPr>
-          <w:rFonts w:ascii="Times New Roman" w:hAnsi="Times New Roman" w:cs="Times New Roman"/>
-          <w:lang w:val="en-IN"/>
-        </w:rPr>
-        <w:t>credentialsId</w:t>
-      </w:r>
-      <w:proofErr w:type="spellEnd"/>
-      <w:r>
-        <w:rPr>
-          <w:rFonts w:ascii="Times New Roman" w:hAnsi="Times New Roman" w:cs="Times New Roman"/>
-          <w:lang w:val="en-IN"/>
-        </w:rPr>
-        <w:t>: '</w:t>
-      </w:r>
-      <w:proofErr w:type="spellStart"/>
-      <w:r>
-        <w:rPr>
-          <w:rFonts w:ascii="Times New Roman" w:hAnsi="Times New Roman" w:cs="Times New Roman"/>
-          <w:lang w:val="en-IN"/>
-        </w:rPr>
-        <w:t>AWS_Credentials</w:t>
-      </w:r>
-      <w:proofErr w:type="spellEnd"/>
-      <w:r>
-        <w:rPr>
-          <w:rFonts w:ascii="Times New Roman" w:hAnsi="Times New Roman" w:cs="Times New Roman"/>
-          <w:lang w:val="en-IN"/>
-        </w:rPr>
-        <w:t xml:space="preserve">', </w:t>
-      </w:r>
-      <w:proofErr w:type="spellStart"/>
-      <w:r>
-        <w:rPr>
-          <w:rFonts w:ascii="Times New Roman" w:hAnsi="Times New Roman" w:cs="Times New Roman"/>
-          <w:lang w:val="en-IN"/>
-        </w:rPr>
-        <w:t>secretKeyVariable</w:t>
-      </w:r>
-      <w:proofErr w:type="spellEnd"/>
-      <w:r>
-        <w:rPr>
-          <w:rFonts w:ascii="Times New Roman" w:hAnsi="Times New Roman" w:cs="Times New Roman"/>
-          <w:lang w:val="en-IN"/>
-        </w:rPr>
-        <w:t>: 'AWS_SECRET_ACCESS_KEY']]) {</w:t>
+        <w:t xml:space="preserve">            withCredentials([[$class: 'AmazonWebServicesCredentialsBinding', accessKeyVariable: 'AWS_ACCESS_KEY_ID', credentialsId: 'AWS_Credentials', secretKeyVariable: 'AWS_SECRET_ACCESS_KEY']]) {</w:t>
       </w:r>
     </w:p>
     <w:p>
@@ -5070,41 +3716,7 @@
           <w:rFonts w:ascii="Times New Roman" w:hAnsi="Times New Roman" w:cs="Times New Roman"/>
           <w:lang w:val="en-IN"/>
         </w:rPr>
-        <w:t xml:space="preserve">                </w:t>
-      </w:r>
-      <w:proofErr w:type="spellStart"/>
-      <w:proofErr w:type="gramStart"/>
-      <w:r>
-        <w:rPr>
-          <w:rFonts w:ascii="Times New Roman" w:hAnsi="Times New Roman" w:cs="Times New Roman"/>
-          <w:lang w:val="en-IN"/>
-        </w:rPr>
-        <w:t>sh</w:t>
-      </w:r>
-      <w:proofErr w:type="spellEnd"/>
-      <w:proofErr w:type="gramEnd"/>
-      <w:r>
-        <w:rPr>
-          <w:rFonts w:ascii="Times New Roman" w:hAnsi="Times New Roman" w:cs="Times New Roman"/>
-          <w:lang w:val="en-IN"/>
-        </w:rPr>
-        <w:t xml:space="preserve"> '</w:t>
-      </w:r>
-      <w:proofErr w:type="spellStart"/>
-      <w:r>
-        <w:rPr>
-          <w:rFonts w:ascii="Times New Roman" w:hAnsi="Times New Roman" w:cs="Times New Roman"/>
-          <w:lang w:val="en-IN"/>
-        </w:rPr>
-        <w:t>kubectl</w:t>
-      </w:r>
-      <w:proofErr w:type="spellEnd"/>
-      <w:r>
-        <w:rPr>
-          <w:rFonts w:ascii="Times New Roman" w:hAnsi="Times New Roman" w:cs="Times New Roman"/>
-          <w:lang w:val="en-IN"/>
-        </w:rPr>
-        <w:t xml:space="preserve"> apply -f empjdbc.yml'</w:t>
+        <w:t xml:space="preserve">                sh 'kubectl apply -f empjdbc.yml'</w:t>
       </w:r>
     </w:p>
     <w:p>
@@ -5299,23 +3911,7 @@
           <w:rFonts w:ascii="Times New Roman" w:hAnsi="Times New Roman" w:cs="Times New Roman"/>
           <w:lang w:val="en-IN"/>
         </w:rPr>
-        <w:t xml:space="preserve">Check whether </w:t>
-      </w:r>
-      <w:proofErr w:type="spellStart"/>
-      <w:r>
-        <w:rPr>
-          <w:rFonts w:ascii="Times New Roman" w:hAnsi="Times New Roman" w:cs="Times New Roman"/>
-          <w:lang w:val="en-IN"/>
-        </w:rPr>
-        <w:t>Artifact</w:t>
-      </w:r>
-      <w:proofErr w:type="spellEnd"/>
-      <w:r>
-        <w:rPr>
-          <w:rFonts w:ascii="Times New Roman" w:hAnsi="Times New Roman" w:cs="Times New Roman"/>
-          <w:lang w:val="en-IN"/>
-        </w:rPr>
-        <w:t xml:space="preserve"> uploaded to S3 Bucket or not:</w:t>
+        <w:t>Check whether Artifact uploaded to S3 Bucket or not:</w:t>
       </w:r>
     </w:p>
     <w:p>
@@ -5411,57 +4007,24 @@
           <w:lang w:val="en-IN"/>
         </w:rPr>
         <w:tab/>
-      </w:r>
-      <w:proofErr w:type="spellStart"/>
-      <w:proofErr w:type="gramStart"/>
-      <w:r>
-        <w:rPr>
-          <w:rFonts w:ascii="Times New Roman" w:hAnsi="Times New Roman" w:cs="Times New Roman"/>
-          <w:lang w:val="en-IN"/>
-        </w:rPr>
-        <w:t>kubectl</w:t>
-      </w:r>
-      <w:proofErr w:type="spellEnd"/>
-      <w:proofErr w:type="gramEnd"/>
-      <w:r>
-        <w:rPr>
-          <w:rFonts w:ascii="Times New Roman" w:hAnsi="Times New Roman" w:cs="Times New Roman"/>
-          <w:lang w:val="en-IN"/>
-        </w:rPr>
-        <w:t xml:space="preserve"> get pods</w:t>
-      </w:r>
-    </w:p>
-    <w:p>
-      <w:pPr>
-        <w:spacing w:after="0"/>
-        <w:jc w:val="both"/>
-        <w:rPr>
-          <w:rFonts w:ascii="Times New Roman" w:hAnsi="Times New Roman" w:cs="Times New Roman"/>
-          <w:lang w:val="en-IN"/>
-        </w:rPr>
-      </w:pPr>
-      <w:r>
-        <w:rPr>
-          <w:rFonts w:ascii="Times New Roman" w:hAnsi="Times New Roman" w:cs="Times New Roman"/>
-          <w:lang w:val="en-IN"/>
-        </w:rPr>
-        <w:t xml:space="preserve">Check whether the </w:t>
-      </w:r>
-      <w:proofErr w:type="spellStart"/>
-      <w:r>
-        <w:rPr>
-          <w:rFonts w:ascii="Times New Roman" w:hAnsi="Times New Roman" w:cs="Times New Roman"/>
-          <w:lang w:val="en-IN"/>
-        </w:rPr>
-        <w:t>LoadBalancer</w:t>
-      </w:r>
-      <w:proofErr w:type="spellEnd"/>
-      <w:r>
-        <w:rPr>
-          <w:rFonts w:ascii="Times New Roman" w:hAnsi="Times New Roman" w:cs="Times New Roman"/>
-          <w:lang w:val="en-IN"/>
-        </w:rPr>
-        <w:t xml:space="preserve"> created for this deployment or not:</w:t>
+        <w:t>kubectl get pods</w:t>
+      </w:r>
+    </w:p>
+    <w:p>
+      <w:pPr>
+        <w:spacing w:after="0"/>
+        <w:jc w:val="both"/>
+        <w:rPr>
+          <w:rFonts w:ascii="Times New Roman" w:hAnsi="Times New Roman" w:cs="Times New Roman"/>
+          <w:lang w:val="en-IN"/>
+        </w:rPr>
+      </w:pPr>
+      <w:r>
+        <w:rPr>
+          <w:rFonts w:ascii="Times New Roman" w:hAnsi="Times New Roman" w:cs="Times New Roman"/>
+          <w:lang w:val="en-IN"/>
+        </w:rPr>
+        <w:t>Check whether the LoadBalancer created for this deployment or not:</w:t>
       </w:r>
     </w:p>
     <w:p>
@@ -5557,71 +4120,7 @@
           <w:lang w:val="en-IN"/>
         </w:rPr>
         <w:tab/>
-        <w:t xml:space="preserve">Copy DNS Name from </w:t>
-      </w:r>
-      <w:proofErr w:type="spellStart"/>
-      <w:r>
-        <w:rPr>
-          <w:rFonts w:ascii="Times New Roman" w:hAnsi="Times New Roman" w:cs="Times New Roman"/>
-          <w:lang w:val="en-IN"/>
-        </w:rPr>
-        <w:t>LoadBalancer</w:t>
-      </w:r>
-      <w:proofErr w:type="spellEnd"/>
-      <w:r>
-        <w:rPr>
-          <w:rFonts w:ascii="Times New Roman" w:hAnsi="Times New Roman" w:cs="Times New Roman"/>
-          <w:lang w:val="en-IN"/>
-        </w:rPr>
-        <w:t xml:space="preserve"> once </w:t>
-      </w:r>
-      <w:proofErr w:type="spellStart"/>
-      <w:r>
-        <w:rPr>
-          <w:rFonts w:ascii="Times New Roman" w:hAnsi="Times New Roman" w:cs="Times New Roman"/>
-          <w:lang w:val="en-IN"/>
-        </w:rPr>
-        <w:t>instaces</w:t>
-      </w:r>
-      <w:proofErr w:type="spellEnd"/>
-      <w:r>
-        <w:rPr>
-          <w:rFonts w:ascii="Times New Roman" w:hAnsi="Times New Roman" w:cs="Times New Roman"/>
-          <w:lang w:val="en-IN"/>
-        </w:rPr>
-        <w:t xml:space="preserve"> </w:t>
-      </w:r>
-      <w:proofErr w:type="gramStart"/>
-      <w:r>
-        <w:rPr>
-          <w:rFonts w:ascii="Times New Roman" w:hAnsi="Times New Roman" w:cs="Times New Roman"/>
-          <w:lang w:val="en-IN"/>
-        </w:rPr>
-        <w:t>comes</w:t>
-      </w:r>
-      <w:proofErr w:type="gramEnd"/>
-      <w:r>
-        <w:rPr>
-          <w:rFonts w:ascii="Times New Roman" w:hAnsi="Times New Roman" w:cs="Times New Roman"/>
-          <w:lang w:val="en-IN"/>
-        </w:rPr>
-        <w:t xml:space="preserve"> </w:t>
-      </w:r>
-      <w:proofErr w:type="spellStart"/>
-      <w:r>
-        <w:rPr>
-          <w:rFonts w:ascii="Times New Roman" w:hAnsi="Times New Roman" w:cs="Times New Roman"/>
-          <w:lang w:val="en-IN"/>
-        </w:rPr>
-        <w:t>InService</w:t>
-      </w:r>
-      <w:proofErr w:type="spellEnd"/>
-      <w:r>
-        <w:rPr>
-          <w:rFonts w:ascii="Times New Roman" w:hAnsi="Times New Roman" w:cs="Times New Roman"/>
-          <w:lang w:val="en-IN"/>
-        </w:rPr>
-        <w:t>.</w:t>
+        <w:t>Copy DNS Name from LoadBalancer once instaces comes InService.</w:t>
       </w:r>
     </w:p>
     <w:p>
@@ -5739,23 +4238,7 @@
           <w:rFonts w:ascii="Times New Roman" w:hAnsi="Times New Roman" w:cs="Times New Roman"/>
           <w:lang w:val="en-IN"/>
         </w:rPr>
-        <w:t xml:space="preserve">Check whether values added in </w:t>
-      </w:r>
-      <w:proofErr w:type="spellStart"/>
-      <w:r>
-        <w:rPr>
-          <w:rFonts w:ascii="Times New Roman" w:hAnsi="Times New Roman" w:cs="Times New Roman"/>
-          <w:lang w:val="en-IN"/>
-        </w:rPr>
-        <w:t>mysql</w:t>
-      </w:r>
-      <w:proofErr w:type="spellEnd"/>
-      <w:r>
-        <w:rPr>
-          <w:rFonts w:ascii="Times New Roman" w:hAnsi="Times New Roman" w:cs="Times New Roman"/>
-          <w:lang w:val="en-IN"/>
-        </w:rPr>
-        <w:t xml:space="preserve"> or not:</w:t>
+        <w:t>Check whether values added in mysql or not:</w:t>
       </w:r>
     </w:p>
     <w:p>
@@ -7158,6 +5641,7 @@
   <w:style w:type="paragraph" w:default="1" w:styleId="Normal">
     <w:name w:val="Normal"/>
     <w:qFormat/>
+    <w:rsid w:val="00C963C0"/>
   </w:style>
   <w:style w:type="character" w:default="1" w:styleId="DefaultParagraphFont">
     <w:name w:val="Default Paragraph Font"/>
